--- a/report workshop3.docx
+++ b/report workshop3.docx
@@ -1,12 +1,12 @@
 
 <file path=word/document.xml><?xml version="1.0" encoding="utf-8"?>
-<w:document xmlns:wpc="http://schemas.microsoft.com/office/word/2010/wordprocessingCanvas" xmlns:cx="http://schemas.microsoft.com/office/drawing/2014/chartex" xmlns:cx1="http://schemas.microsoft.com/office/drawing/2015/9/8/chartex" xmlns:cx2="http://schemas.microsoft.com/office/drawing/2015/10/21/chartex" xmlns:cx3="http://schemas.microsoft.com/office/drawing/2016/5/9/chartex" xmlns:cx4="http://schemas.microsoft.com/office/drawing/2016/5/10/chartex" xmlns:cx5="http://schemas.microsoft.com/office/drawing/2016/5/11/chartex" xmlns:cx6="http://schemas.microsoft.com/office/drawing/2016/5/12/chartex" xmlns:cx7="http://schemas.microsoft.com/office/drawing/2016/5/13/chartex" xmlns:cx8="http://schemas.microsoft.com/office/drawing/2016/5/14/chartex" xmlns:mc="http://schemas.openxmlformats.org/markup-compatibility/2006" xmlns:aink="http://schemas.microsoft.com/office/drawing/2016/ink" xmlns:am3d="http://schemas.microsoft.com/office/drawing/2017/model3d" xmlns:o="urn:schemas-microsoft-com:office:office" xmlns:r="http://schemas.openxmlformats.org/officeDocument/2006/relationships" xmlns:m="http://schemas.openxmlformats.org/officeDocument/2006/math" xmlns:v="urn:schemas-microsoft-com:vml" xmlns:wp14="http://schemas.microsoft.com/office/word/2010/wordprocessingDrawing" xmlns:wp="http://schemas.openxmlformats.org/drawingml/2006/wordprocessingDrawing" xmlns:w10="urn:schemas-microsoft-com:office:word" xmlns:w="http://schemas.openxmlformats.org/wordprocessingml/2006/main" xmlns:w14="http://schemas.microsoft.com/office/word/2010/wordml" xmlns:w15="http://schemas.microsoft.com/office/word/2012/wordml" xmlns:w16cex="http://schemas.microsoft.com/office/word/2018/wordml/cex" xmlns:w16cid="http://schemas.microsoft.com/office/word/2016/wordml/cid" xmlns:w16="http://schemas.microsoft.com/office/word/2018/wordml" xmlns:w16se="http://schemas.microsoft.com/office/word/2015/wordml/symex" xmlns:wpg="http://schemas.microsoft.com/office/word/2010/wordprocessingGroup" xmlns:wpi="http://schemas.microsoft.com/office/word/2010/wordprocessingInk" xmlns:wne="http://schemas.microsoft.com/office/word/2006/wordml" xmlns:wps="http://schemas.microsoft.com/office/word/2010/wordprocessingShape" mc:Ignorable="w14 w15 w16se w16cid w16 w16cex wp14">
+<w:document xmlns:ve="http://schemas.openxmlformats.org/markup-compatibility/2006" xmlns:o="urn:schemas-microsoft-com:office:office" xmlns:r="http://schemas.openxmlformats.org/officeDocument/2006/relationships" xmlns:m="http://schemas.openxmlformats.org/officeDocument/2006/math" xmlns:v="urn:schemas-microsoft-com:vml" xmlns:wp="http://schemas.openxmlformats.org/drawingml/2006/wordprocessingDrawing" xmlns:w10="urn:schemas-microsoft-com:office:word" xmlns:w="http://schemas.openxmlformats.org/wordprocessingml/2006/main" xmlns:wne="http://schemas.microsoft.com/office/word/2006/wordml">
   <w:body>
     <w:tbl>
       <w:tblPr>
         <w:tblW w:w="0" w:type="auto"/>
         <w:tblLayout w:type="fixed"/>
-        <w:tblLook w:val="0600" w:firstRow="0" w:lastRow="0" w:firstColumn="0" w:lastColumn="0" w:noHBand="1" w:noVBand="1"/>
+        <w:tblLook w:val="0600"/>
       </w:tblPr>
       <w:tblGrid>
         <w:gridCol w:w="5395"/>
@@ -96,242 +96,23 @@
                 <w:noProof/>
                 <w:lang w:bidi="es-ES"/>
               </w:rPr>
-              <mc:AlternateContent>
-                <mc:Choice Requires="wpg">
-                  <w:drawing>
-                    <wp:anchor distT="0" distB="0" distL="114300" distR="114300" simplePos="0" relativeHeight="251659264" behindDoc="1" locked="0" layoutInCell="1" allowOverlap="1" wp14:anchorId="620E7707" wp14:editId="5FF940ED">
-                      <wp:simplePos x="0" y="0"/>
-                      <wp:positionH relativeFrom="margin">
-                        <wp:posOffset>-449580</wp:posOffset>
-                      </wp:positionH>
-                      <wp:positionV relativeFrom="page">
-                        <wp:posOffset>-2246630</wp:posOffset>
-                      </wp:positionV>
-                      <wp:extent cx="7772400" cy="10687050"/>
-                      <wp:effectExtent l="0" t="0" r="0" b="0"/>
-                      <wp:wrapNone/>
-                      <wp:docPr id="2" name="Grupo 1">
-                        <a:extLst xmlns:a="http://schemas.openxmlformats.org/drawingml/2006/main">
-                          <a:ext uri="{FF2B5EF4-FFF2-40B4-BE49-F238E27FC236}">
-                            <a16:creationId xmlns:a16="http://schemas.microsoft.com/office/drawing/2014/main" id="{405C8564-9AA1-3741-A518-06A1556F88BC}"/>
-                          </a:ext>
-                          <a:ext uri="{C183D7F6-B498-43B3-948B-1728B52AA6E4}">
-                            <adec:decorative xmlns:adec="http://schemas.microsoft.com/office/drawing/2017/decorative" val="1"/>
-                          </a:ext>
-                        </a:extLst>
-                      </wp:docPr>
-                      <wp:cNvGraphicFramePr/>
-                      <a:graphic xmlns:a="http://schemas.openxmlformats.org/drawingml/2006/main">
-                        <a:graphicData uri="http://schemas.microsoft.com/office/word/2010/wordprocessingGroup">
-                          <wpg:wgp>
-                            <wpg:cNvGrpSpPr/>
-                            <wpg:grpSpPr>
-                              <a:xfrm>
-                                <a:off x="0" y="0"/>
-                                <a:ext cx="7772400" cy="10687050"/>
-                                <a:chOff x="0" y="0"/>
-                                <a:chExt cx="7771132" cy="10053322"/>
-                              </a:xfrm>
-                            </wpg:grpSpPr>
-                            <wps:wsp>
-                              <wps:cNvPr id="3" name="Forma"/>
-                              <wps:cNvSpPr/>
-                              <wps:spPr>
-                                <a:xfrm>
-                                  <a:off x="0" y="2552701"/>
-                                  <a:ext cx="5845812" cy="7500621"/>
-                                </a:xfrm>
-                                <a:custGeom>
-                                  <a:avLst/>
-                                  <a:gdLst/>
-                                  <a:ahLst/>
-                                  <a:cxnLst>
-                                    <a:cxn ang="0">
-                                      <a:pos x="wd2" y="hd2"/>
-                                    </a:cxn>
-                                    <a:cxn ang="5400000">
-                                      <a:pos x="wd2" y="hd2"/>
-                                    </a:cxn>
-                                    <a:cxn ang="10800000">
-                                      <a:pos x="wd2" y="hd2"/>
-                                    </a:cxn>
-                                    <a:cxn ang="16200000">
-                                      <a:pos x="wd2" y="hd2"/>
-                                    </a:cxn>
-                                  </a:cxnLst>
-                                  <a:rect l="0" t="0" r="r" b="b"/>
-                                  <a:pathLst>
-                                    <a:path w="21600" h="21600" extrusionOk="0">
-                                      <a:moveTo>
-                                        <a:pt x="0" y="10687"/>
-                                      </a:moveTo>
-                                      <a:lnTo>
-                                        <a:pt x="0" y="21600"/>
-                                      </a:lnTo>
-                                      <a:lnTo>
-                                        <a:pt x="1769" y="21600"/>
-                                      </a:lnTo>
-                                      <a:lnTo>
-                                        <a:pt x="21600" y="6148"/>
-                                      </a:lnTo>
-                                      <a:lnTo>
-                                        <a:pt x="13712" y="0"/>
-                                      </a:lnTo>
-                                      <a:close/>
-                                    </a:path>
-                                  </a:pathLst>
-                                </a:custGeom>
-                                <a:solidFill>
-                                  <a:schemeClr val="bg1">
-                                    <a:lumMod val="85000"/>
-                                  </a:schemeClr>
-                                </a:solidFill>
-                                <a:ln w="12700">
-                                  <a:miter lim="400000"/>
-                                </a:ln>
-                              </wps:spPr>
-                              <wps:bodyPr lIns="38100" tIns="38100" rIns="38100" bIns="38100" anchor="ctr"/>
-                            </wps:wsp>
-                            <wps:wsp>
-                              <wps:cNvPr id="4" name="Triángulo"/>
-                              <wps:cNvSpPr/>
-                              <wps:spPr>
-                                <a:xfrm>
-                                  <a:off x="0" y="2044700"/>
-                                  <a:ext cx="3907791" cy="7816851"/>
-                                </a:xfrm>
-                                <a:custGeom>
-                                  <a:avLst/>
-                                  <a:gdLst/>
-                                  <a:ahLst/>
-                                  <a:cxnLst>
-                                    <a:cxn ang="0">
-                                      <a:pos x="wd2" y="hd2"/>
-                                    </a:cxn>
-                                    <a:cxn ang="5400000">
-                                      <a:pos x="wd2" y="hd2"/>
-                                    </a:cxn>
-                                    <a:cxn ang="10800000">
-                                      <a:pos x="wd2" y="hd2"/>
-                                    </a:cxn>
-                                    <a:cxn ang="16200000">
-                                      <a:pos x="wd2" y="hd2"/>
-                                    </a:cxn>
-                                  </a:cxnLst>
-                                  <a:rect l="0" t="0" r="r" b="b"/>
-                                  <a:pathLst>
-                                    <a:path w="21600" h="21600" extrusionOk="0">
-                                      <a:moveTo>
-                                        <a:pt x="0" y="21600"/>
-                                      </a:moveTo>
-                                      <a:lnTo>
-                                        <a:pt x="21600" y="10802"/>
-                                      </a:lnTo>
-                                      <a:lnTo>
-                                        <a:pt x="0" y="0"/>
-                                      </a:lnTo>
-                                      <a:close/>
-                                    </a:path>
-                                  </a:pathLst>
-                                </a:custGeom>
-                                <a:solidFill>
-                                  <a:schemeClr val="accent2"/>
-                                </a:solidFill>
-                                <a:ln w="12700">
-                                  <a:miter lim="400000"/>
-                                </a:ln>
-                              </wps:spPr>
-                              <wps:bodyPr lIns="38100" tIns="38100" rIns="38100" bIns="38100" anchor="ctr"/>
-                            </wps:wsp>
-                            <wps:wsp>
-                              <wps:cNvPr id="5" name="Forma"/>
-                              <wps:cNvSpPr/>
-                              <wps:spPr>
-                                <a:xfrm>
-                                  <a:off x="0" y="0"/>
-                                  <a:ext cx="7771132" cy="9039861"/>
-                                </a:xfrm>
-                                <a:custGeom>
-                                  <a:avLst/>
-                                  <a:gdLst/>
-                                  <a:ahLst/>
-                                  <a:cxnLst>
-                                    <a:cxn ang="0">
-                                      <a:pos x="wd2" y="hd2"/>
-                                    </a:cxn>
-                                    <a:cxn ang="5400000">
-                                      <a:pos x="wd2" y="hd2"/>
-                                    </a:cxn>
-                                    <a:cxn ang="10800000">
-                                      <a:pos x="wd2" y="hd2"/>
-                                    </a:cxn>
-                                    <a:cxn ang="16200000">
-                                      <a:pos x="wd2" y="hd2"/>
-                                    </a:cxn>
-                                  </a:cxnLst>
-                                  <a:rect l="0" t="0" r="r" b="b"/>
-                                  <a:pathLst>
-                                    <a:path w="21600" h="21600" extrusionOk="0">
-                                      <a:moveTo>
-                                        <a:pt x="0" y="14678"/>
-                                      </a:moveTo>
-                                      <a:lnTo>
-                                        <a:pt x="0" y="21600"/>
-                                      </a:lnTo>
-                                      <a:lnTo>
-                                        <a:pt x="21600" y="3032"/>
-                                      </a:lnTo>
-                                      <a:lnTo>
-                                        <a:pt x="21600" y="0"/>
-                                      </a:lnTo>
-                                      <a:lnTo>
-                                        <a:pt x="17075" y="0"/>
-                                      </a:lnTo>
-                                      <a:close/>
-                                    </a:path>
-                                  </a:pathLst>
-                                </a:custGeom>
-                                <a:solidFill>
-                                  <a:schemeClr val="accent1"/>
-                                </a:solidFill>
-                                <a:ln w="12700">
-                                  <a:miter lim="400000"/>
-                                </a:ln>
-                              </wps:spPr>
-                              <wps:bodyPr lIns="38100" tIns="38100" rIns="38100" bIns="38100" anchor="ctr"/>
-                            </wps:wsp>
-                          </wpg:wgp>
-                        </a:graphicData>
-                      </a:graphic>
-                      <wp14:sizeRelH relativeFrom="margin">
-                        <wp14:pctWidth>0</wp14:pctWidth>
-                      </wp14:sizeRelH>
-                      <wp14:sizeRelV relativeFrom="margin">
-                        <wp14:pctHeight>0</wp14:pctHeight>
-                      </wp14:sizeRelV>
-                    </wp:anchor>
-                  </w:drawing>
-                </mc:Choice>
-                <mc:Fallback>
-                  <w:pict>
-                    <v:group w14:anchorId="237EB9AE" id="Grupo 1" o:spid="_x0000_s1026" style="position:absolute;margin-left:-35.4pt;margin-top:-176.9pt;width:612pt;height:841.5pt;z-index:-251657216;mso-position-horizontal-relative:margin;mso-position-vertical-relative:page;mso-width-relative:margin;mso-height-relative:margin" coordsize="77711,100533" o:gfxdata="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">
-                      <v:shape id="Forma" o:spid="_x0000_s1027" style="position:absolute;top:25527;width:58458;height:75006;visibility:visible;mso-wrap-style:square;v-text-anchor:middle" coordsize="21600,21600" o:gfxdata="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" path="m,10687l,21600r1769,l21600,6148,13712,,,10687xe" fillcolor="#d8d8d8 [2732]" stroked="f" strokeweight="1pt">
-                        <v:stroke miterlimit="4" joinstyle="miter"/>
-                        <v:path arrowok="t" o:extrusionok="f" o:connecttype="custom" o:connectlocs="2922906,3750311;2922906,3750311;2922906,3750311;2922906,3750311" o:connectangles="0,90,180,270"/>
-                      </v:shape>
-                      <v:shape id="Triángulo" o:spid="_x0000_s1028" style="position:absolute;top:20447;width:39077;height:78168;visibility:visible;mso-wrap-style:square;v-text-anchor:middle" coordsize="21600,21600" o:gfxdata="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" path="m,21600l21600,10802,,,,21600xe" fillcolor="#00c1c7 [3205]" stroked="f" strokeweight="1pt">
-                        <v:stroke miterlimit="4" joinstyle="miter"/>
-                        <v:path arrowok="t" o:extrusionok="f" o:connecttype="custom" o:connectlocs="1953896,3908426;1953896,3908426;1953896,3908426;1953896,3908426" o:connectangles="0,90,180,270"/>
-                      </v:shape>
-                      <v:shape id="Forma" o:spid="_x0000_s1029" style="position:absolute;width:77711;height:90398;visibility:visible;mso-wrap-style:square;v-text-anchor:middle" coordsize="21600,21600" o:gfxdata="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" path="m,14678r,6922l21600,3032,21600,,17075,,,14678xe" fillcolor="#123869 [3204]" stroked="f" strokeweight="1pt">
-                        <v:stroke miterlimit="4" joinstyle="miter"/>
-                        <v:path arrowok="t" o:extrusionok="f" o:connecttype="custom" o:connectlocs="3885566,4519931;3885566,4519931;3885566,4519931;3885566,4519931" o:connectangles="0,90,180,270"/>
-                      </v:shape>
-                      <w10:wrap anchorx="margin" anchory="page"/>
-                    </v:group>
-                  </w:pict>
-                </mc:Fallback>
-              </mc:AlternateContent>
+              <w:pict>
+                <v:group id="Grupo 1" o:spid="_x0000_s1026" style="position:absolute;margin-left:-35.4pt;margin-top:-176.9pt;width:612pt;height:841.5pt;z-index:-251658240;mso-position-horizontal-relative:margin;mso-position-vertical-relative:page;mso-width-relative:margin;mso-height-relative:margin" coordsize="77711,100533" o:gfxdata="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">
+                  <v:shape id="Forma" o:spid="_x0000_s1027" style="position:absolute;top:25527;width:58458;height:75006;visibility:visible;mso-wrap-style:square;v-text-anchor:middle" coordsize="21600,21600" o:gfxdata="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" path="m,10687l,21600r1769,l21600,6148,13712,,,10687xe" fillcolor="#d8d8d8 [2732]" stroked="f" strokeweight="1pt">
+                    <v:stroke miterlimit="4" joinstyle="miter"/>
+                    <v:path arrowok="t" o:extrusionok="f" o:connecttype="custom" o:connectlocs="2922906,3750311;2922906,3750311;2922906,3750311;2922906,3750311" o:connectangles="0,90,180,270"/>
+                  </v:shape>
+                  <v:shape id="Triángulo" o:spid="_x0000_s1028" style="position:absolute;top:20447;width:39077;height:78168;visibility:visible;mso-wrap-style:square;v-text-anchor:middle" coordsize="21600,21600" o:gfxdata="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" path="m,21600l21600,10802,,,,21600xe" fillcolor="#00c1c7 [3205]" stroked="f" strokeweight="1pt">
+                    <v:stroke miterlimit="4" joinstyle="miter"/>
+                    <v:path arrowok="t" o:extrusionok="f" o:connecttype="custom" o:connectlocs="1953896,3908426;1953896,3908426;1953896,3908426;1953896,3908426" o:connectangles="0,90,180,270"/>
+                  </v:shape>
+                  <v:shape id="Forma" o:spid="_x0000_s1029" style="position:absolute;width:77711;height:90398;visibility:visible;mso-wrap-style:square;v-text-anchor:middle" coordsize="21600,21600" o:gfxdata="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" path="m,14678r,6922l21600,3032,21600,,17075,,,14678xe" fillcolor="#123869 [3204]" stroked="f" strokeweight="1pt">
+                    <v:stroke miterlimit="4" joinstyle="miter"/>
+                    <v:path arrowok="t" o:extrusionok="f" o:connecttype="custom" o:connectlocs="3885566,4519931;3885566,4519931;3885566,4519931;3885566,4519931" o:connectangles="0,90,180,270"/>
+                  </v:shape>
+                  <w10:wrap anchorx="margin" anchory="page"/>
+                </v:group>
+              </w:pict>
             </w:r>
           </w:p>
         </w:tc>
@@ -393,7 +174,13 @@
               <w:rPr>
                 <w:noProof/>
               </w:rPr>
-              <w:t>Ingenieria de Software 2</w:t>
+              <w:t>Software Engeneering</w:t>
+            </w:r>
+            <w:r>
+              <w:rPr>
+                <w:noProof/>
+              </w:rPr>
+              <w:t xml:space="preserve"> 2</w:t>
             </w:r>
           </w:p>
         </w:tc>
@@ -541,7 +328,7 @@
           <w:left w:w="0" w:type="dxa"/>
           <w:right w:w="0" w:type="dxa"/>
         </w:tblCellMar>
-        <w:tblLook w:val="0600" w:firstRow="0" w:lastRow="0" w:firstColumn="0" w:lastColumn="0" w:noHBand="1" w:noVBand="1"/>
+        <w:tblLook w:val="0600"/>
       </w:tblPr>
       <w:tblGrid>
         <w:gridCol w:w="421"/>
@@ -611,9 +398,10 @@
       <w:r>
         <w:rPr>
           <w:noProof/>
+          <w:lang w:val="es-EC" w:eastAsia="es-EC"/>
         </w:rPr>
         <w:drawing>
-          <wp:inline distT="0" distB="0" distL="0" distR="0" wp14:anchorId="224F4B69" wp14:editId="570CAEC5">
+          <wp:inline distT="0" distB="0" distL="0" distR="0">
             <wp:extent cx="5400040" cy="3037840"/>
             <wp:effectExtent l="0" t="0" r="0" b="0"/>
             <wp:docPr id="1" name="Imagen 1"/>
@@ -628,7 +416,7 @@
                     <pic:cNvPicPr/>
                   </pic:nvPicPr>
                   <pic:blipFill>
-                    <a:blip r:embed="rId10"/>
+                    <a:blip r:embed="rId10" cstate="print"/>
                     <a:stretch>
                       <a:fillRect/>
                     </a:stretch>
@@ -650,24 +438,17 @@
       </w:r>
     </w:p>
     <w:p>
-      <w:r>
-        <w:t xml:space="preserve">After </w:t>
-      </w:r>
-      <w:proofErr w:type="spellStart"/>
-      <w:r>
-        <w:t>checked</w:t>
-      </w:r>
-      <w:proofErr w:type="spellEnd"/>
-      <w:r>
-        <w:t xml:space="preserve"> </w:t>
-      </w:r>
-      <w:proofErr w:type="spellStart"/>
-      <w:r>
-        <w:t>with</w:t>
-      </w:r>
-      <w:proofErr w:type="spellEnd"/>
-      <w:r>
-        <w:t xml:space="preserve"> PMD</w:t>
+      <w:pPr>
+        <w:jc w:val="center"/>
+      </w:pPr>
+      <w:r>
+        <w:t xml:space="preserve">After checking </w:t>
+      </w:r>
+      <w:r>
+        <w:t>with PMD</w:t>
+      </w:r>
+      <w:r>
+        <w:t>.</w:t>
       </w:r>
     </w:p>
     <w:p/>
@@ -676,9 +457,10 @@
       <w:r>
         <w:rPr>
           <w:noProof/>
+          <w:lang w:val="es-EC" w:eastAsia="es-EC"/>
         </w:rPr>
         <w:drawing>
-          <wp:inline distT="0" distB="0" distL="0" distR="0" wp14:anchorId="1C999B2D" wp14:editId="4BE2DE7F">
+          <wp:inline distT="0" distB="0" distL="0" distR="0">
             <wp:extent cx="5400040" cy="3037840"/>
             <wp:effectExtent l="0" t="0" r="0" b="0"/>
             <wp:docPr id="15" name="Imagen 15"/>
@@ -715,39 +497,28 @@
       </w:r>
     </w:p>
     <w:p>
-      <w:proofErr w:type="spellStart"/>
-      <w:r>
-        <w:t>Code</w:t>
-      </w:r>
-      <w:proofErr w:type="spellEnd"/>
-      <w:r>
-        <w:t xml:space="preserve"> </w:t>
-      </w:r>
-      <w:proofErr w:type="spellStart"/>
-      <w:r>
-        <w:t>checked</w:t>
-      </w:r>
-      <w:proofErr w:type="spellEnd"/>
-      <w:r>
-        <w:t xml:space="preserve"> </w:t>
-      </w:r>
-      <w:proofErr w:type="spellStart"/>
-      <w:r>
-        <w:t>with</w:t>
-      </w:r>
-      <w:proofErr w:type="spellEnd"/>
-      <w:r>
-        <w:t xml:space="preserve"> PMD</w:t>
+      <w:pPr>
+        <w:jc w:val="center"/>
+      </w:pPr>
+      <w:r>
+        <w:t xml:space="preserve">Checking code </w:t>
+      </w:r>
+      <w:r>
+        <w:t>with PMD</w:t>
+      </w:r>
+      <w:r>
+        <w:t>.</w:t>
       </w:r>
     </w:p>
     <w:p>
       <w:r>
         <w:rPr>
           <w:noProof/>
+          <w:lang w:val="es-EC" w:eastAsia="es-EC"/>
         </w:rPr>
         <w:lastRenderedPageBreak/>
         <w:drawing>
-          <wp:inline distT="0" distB="0" distL="0" distR="0" wp14:anchorId="597E7D1C" wp14:editId="6492863E">
+          <wp:inline distT="0" distB="0" distL="0" distR="0">
             <wp:extent cx="5400040" cy="3037840"/>
             <wp:effectExtent l="0" t="0" r="0" b="0"/>
             <wp:docPr id="16" name="Imagen 16"/>
@@ -784,44 +555,113 @@
       </w:r>
     </w:p>
     <w:p>
-      <w:proofErr w:type="spellStart"/>
-      <w:r>
+      <w:pPr>
+        <w:jc w:val="center"/>
+        <w:rPr>
+          <w:lang w:val="en-US"/>
+        </w:rPr>
+      </w:pPr>
+      <w:r>
+        <w:rPr>
+          <w:lang w:val="en-US"/>
+        </w:rPr>
         <w:t>Details</w:t>
       </w:r>
-      <w:proofErr w:type="spellEnd"/>
-      <w:r>
+      <w:r>
+        <w:rPr>
+          <w:lang w:val="en-US"/>
+        </w:rPr>
         <w:t xml:space="preserve"> </w:t>
       </w:r>
-      <w:proofErr w:type="spellStart"/>
-      <w:r>
-        <w:t>of</w:t>
-      </w:r>
-      <w:proofErr w:type="spellEnd"/>
-      <w:r>
-        <w:t xml:space="preserve"> a </w:t>
-      </w:r>
-      <w:proofErr w:type="spellStart"/>
-      <w:r>
-        <w:t>critical</w:t>
-      </w:r>
-      <w:proofErr w:type="spellEnd"/>
-      <w:r>
+      <w:r>
+        <w:rPr>
+          <w:lang w:val="en-US"/>
+        </w:rPr>
+        <w:t>of a critical</w:t>
+      </w:r>
+      <w:r>
+        <w:rPr>
+          <w:lang w:val="en-US"/>
+        </w:rPr>
         <w:t xml:space="preserve"> </w:t>
       </w:r>
-      <w:proofErr w:type="spellStart"/>
-      <w:r>
+      <w:r>
+        <w:rPr>
+          <w:lang w:val="en-US"/>
+        </w:rPr>
         <w:t>violation</w:t>
       </w:r>
-      <w:proofErr w:type="spellEnd"/>
-    </w:p>
-    <w:p/>
+      <w:r>
+        <w:rPr>
+          <w:lang w:val="en-US"/>
+        </w:rPr>
+        <w:t>.</w:t>
+      </w:r>
+    </w:p>
+    <w:p>
+      <w:pPr>
+        <w:rPr>
+          <w:lang w:val="en-US"/>
+        </w:rPr>
+      </w:pPr>
+    </w:p>
+    <w:p>
+      <w:pPr>
+        <w:rPr>
+          <w:lang w:val="en-US"/>
+        </w:rPr>
+      </w:pPr>
+    </w:p>
+    <w:p>
+      <w:pPr>
+        <w:rPr>
+          <w:lang w:val="en-US"/>
+        </w:rPr>
+      </w:pPr>
+    </w:p>
+    <w:p>
+      <w:pPr>
+        <w:rPr>
+          <w:lang w:val="en-US"/>
+        </w:rPr>
+      </w:pPr>
+    </w:p>
+    <w:p>
+      <w:pPr>
+        <w:rPr>
+          <w:lang w:val="en-US"/>
+        </w:rPr>
+      </w:pPr>
+    </w:p>
+    <w:p>
+      <w:pPr>
+        <w:rPr>
+          <w:lang w:val="en-US"/>
+        </w:rPr>
+      </w:pPr>
+    </w:p>
+    <w:p>
+      <w:pPr>
+        <w:rPr>
+          <w:lang w:val="en-US"/>
+        </w:rPr>
+      </w:pPr>
+    </w:p>
+    <w:p>
+      <w:pPr>
+        <w:rPr>
+          <w:lang w:val="en-US"/>
+        </w:rPr>
+      </w:pPr>
+    </w:p>
     <w:p>
       <w:r>
         <w:rPr>
           <w:noProof/>
+          <w:lang w:val="es-EC" w:eastAsia="es-EC"/>
         </w:rPr>
         <w:drawing>
-          <wp:inline distT="0" distB="0" distL="0" distR="0" wp14:anchorId="6434E804" wp14:editId="5CB5C615">
+          <wp:inline distT="0" distB="0" distL="0" distR="0">
             <wp:extent cx="5400040" cy="3037840"/>
             <wp:effectExtent l="0" t="0" r="0" b="0"/>
             <wp:docPr id="17" name="Imagen 17"/>
@@ -836,7 +676,7 @@
                     <pic:cNvPicPr/>
                   </pic:nvPicPr>
                   <pic:blipFill>
-                    <a:blip r:embed="rId13"/>
+                    <a:blip r:embed="rId13" cstate="print"/>
                     <a:stretch>
                       <a:fillRect/>
                     </a:stretch>
@@ -858,36 +698,37 @@
       </w:r>
     </w:p>
     <w:p>
-      <w:proofErr w:type="spellStart"/>
+      <w:pPr>
+        <w:jc w:val="center"/>
+      </w:pPr>
       <w:r>
         <w:t>Before</w:t>
       </w:r>
-      <w:proofErr w:type="spellEnd"/>
       <w:r>
         <w:t xml:space="preserve"> </w:t>
       </w:r>
-      <w:proofErr w:type="spellStart"/>
       <w:r>
         <w:t>suppress</w:t>
       </w:r>
-      <w:proofErr w:type="spellEnd"/>
-      <w:r>
-        <w:t xml:space="preserve"> </w:t>
-      </w:r>
-      <w:proofErr w:type="spellStart"/>
+      <w:r>
+        <w:t xml:space="preserve">ing </w:t>
+      </w:r>
       <w:r>
         <w:t>warning</w:t>
       </w:r>
-      <w:proofErr w:type="spellEnd"/>
+      <w:r>
+        <w:t>.</w:t>
+      </w:r>
     </w:p>
     <w:p>
       <w:r>
         <w:rPr>
           <w:noProof/>
+          <w:lang w:val="es-EC" w:eastAsia="es-EC"/>
         </w:rPr>
         <w:lastRenderedPageBreak/>
         <w:drawing>
-          <wp:inline distT="0" distB="0" distL="0" distR="0" wp14:anchorId="447CEB4C" wp14:editId="075B8A05">
+          <wp:inline distT="0" distB="0" distL="0" distR="0">
             <wp:extent cx="5400040" cy="3037840"/>
             <wp:effectExtent l="0" t="0" r="0" b="0"/>
             <wp:docPr id="18" name="Imagen 18"/>
@@ -902,7 +743,7 @@
                     <pic:cNvPicPr/>
                   </pic:nvPicPr>
                   <pic:blipFill>
-                    <a:blip r:embed="rId14"/>
+                    <a:blip r:embed="rId14" cstate="print"/>
                     <a:stretch>
                       <a:fillRect/>
                     </a:stretch>
@@ -924,30 +765,36 @@
       </w:r>
     </w:p>
     <w:p>
-      <w:r>
-        <w:t xml:space="preserve">After </w:t>
-      </w:r>
-      <w:proofErr w:type="spellStart"/>
-      <w:r>
-        <w:t>Suppress</w:t>
-      </w:r>
-      <w:proofErr w:type="spellEnd"/>
-      <w:r>
-        <w:t xml:space="preserve"> </w:t>
-      </w:r>
-      <w:proofErr w:type="spellStart"/>
+      <w:pPr>
+        <w:jc w:val="center"/>
+      </w:pPr>
+      <w:r>
+        <w:t>After Suppress</w:t>
+      </w:r>
+      <w:r>
+        <w:t xml:space="preserve">ing </w:t>
+      </w:r>
       <w:r>
         <w:t>Warning</w:t>
       </w:r>
-      <w:proofErr w:type="spellEnd"/>
-    </w:p>
+      <w:r>
+        <w:t>.</w:t>
+      </w:r>
+    </w:p>
+    <w:p/>
+    <w:p/>
+    <w:p/>
+    <w:p/>
+    <w:p/>
+    <w:p/>
     <w:p>
       <w:r>
         <w:rPr>
           <w:noProof/>
+          <w:lang w:val="es-EC" w:eastAsia="es-EC"/>
         </w:rPr>
         <w:drawing>
-          <wp:inline distT="0" distB="0" distL="0" distR="0" wp14:anchorId="5DCA9943" wp14:editId="40668910">
+          <wp:inline distT="0" distB="0" distL="0" distR="0">
             <wp:extent cx="5400040" cy="3037840"/>
             <wp:effectExtent l="0" t="0" r="0" b="0"/>
             <wp:docPr id="6" name="Imagen 6"/>
@@ -985,21 +832,16 @@
     </w:p>
     <w:p>
       <w:pPr>
-        <w:rPr>
-          <w:lang w:val="en-US"/>
-        </w:rPr>
-      </w:pPr>
-      <w:r>
-        <w:rPr>
-          <w:lang w:val="en-US"/>
-        </w:rPr>
-        <w:t>Find a Cut and paste s</w:t>
-      </w:r>
-      <w:r>
-        <w:rPr>
-          <w:lang w:val="en-US"/>
-        </w:rPr>
-        <w:t>uspect</w:t>
+        <w:jc w:val="center"/>
+        <w:rPr>
+          <w:lang w:val="en-US"/>
+        </w:rPr>
+      </w:pPr>
+      <w:r>
+        <w:rPr>
+          <w:lang w:val="en-US"/>
+        </w:rPr>
+        <w:t>A cut and paste suspect found.</w:t>
       </w:r>
     </w:p>
     <w:p>
@@ -1011,9 +853,11 @@
       <w:r>
         <w:rPr>
           <w:noProof/>
-        </w:rPr>
+          <w:lang w:val="es-EC" w:eastAsia="es-EC"/>
+        </w:rPr>
+        <w:lastRenderedPageBreak/>
         <w:drawing>
-          <wp:inline distT="0" distB="0" distL="0" distR="0" wp14:anchorId="38A50FF7" wp14:editId="2F6258D0">
+          <wp:inline distT="0" distB="0" distL="0" distR="0">
             <wp:extent cx="5400040" cy="3037840"/>
             <wp:effectExtent l="0" t="0" r="0" b="0"/>
             <wp:docPr id="9" name="Imagen 9"/>
@@ -1028,7 +872,7 @@
                     <pic:cNvPicPr/>
                   </pic:nvPicPr>
                   <pic:blipFill>
-                    <a:blip r:embed="rId16"/>
+                    <a:blip r:embed="rId16" cstate="print"/>
                     <a:stretch>
                       <a:fillRect/>
                     </a:stretch>
@@ -1051,17 +895,58 @@
     </w:p>
     <w:p>
       <w:pPr>
-        <w:rPr>
-          <w:lang w:val="en-US"/>
-        </w:rPr>
-      </w:pPr>
-      <w:r>
-        <w:rPr>
-          <w:lang w:val="en-US"/>
-        </w:rPr>
-        <w:lastRenderedPageBreak/>
+        <w:jc w:val="center"/>
+        <w:rPr>
+          <w:lang w:val="en-US"/>
+        </w:rPr>
+      </w:pPr>
+      <w:r>
+        <w:rPr>
+          <w:lang w:val="en-US"/>
+        </w:rPr>
         <w:t>PMD Report</w:t>
       </w:r>
+      <w:r>
+        <w:rPr>
+          <w:lang w:val="en-US"/>
+        </w:rPr>
+        <w:t>.</w:t>
+      </w:r>
+    </w:p>
+    <w:p>
+      <w:pPr>
+        <w:rPr>
+          <w:lang w:val="en-US"/>
+        </w:rPr>
+      </w:pPr>
+    </w:p>
+    <w:p>
+      <w:pPr>
+        <w:rPr>
+          <w:lang w:val="en-US"/>
+        </w:rPr>
+      </w:pPr>
+    </w:p>
+    <w:p>
+      <w:pPr>
+        <w:rPr>
+          <w:lang w:val="en-US"/>
+        </w:rPr>
+      </w:pPr>
+    </w:p>
+    <w:p>
+      <w:pPr>
+        <w:rPr>
+          <w:lang w:val="en-US"/>
+        </w:rPr>
+      </w:pPr>
+    </w:p>
+    <w:p>
+      <w:pPr>
+        <w:rPr>
+          <w:lang w:val="en-US"/>
+        </w:rPr>
+      </w:pPr>
     </w:p>
     <w:p>
       <w:pPr>
@@ -1072,9 +957,10 @@
       <w:r>
         <w:rPr>
           <w:noProof/>
+          <w:lang w:val="es-EC" w:eastAsia="es-EC"/>
         </w:rPr>
         <w:drawing>
-          <wp:inline distT="0" distB="0" distL="0" distR="0" wp14:anchorId="6AF5F47C" wp14:editId="78B1197A">
+          <wp:inline distT="0" distB="0" distL="0" distR="0">
             <wp:extent cx="5400040" cy="3037840"/>
             <wp:effectExtent l="0" t="0" r="0" b="0"/>
             <wp:docPr id="7" name="Imagen 7"/>
@@ -1112,16 +998,92 @@
     </w:p>
     <w:p>
       <w:pPr>
-        <w:rPr>
-          <w:lang w:val="en-US"/>
-        </w:rPr>
-      </w:pPr>
-      <w:r>
-        <w:rPr>
-          <w:lang w:val="en-US"/>
-        </w:rPr>
-        <w:t>Found a Cut and paste suspect</w:t>
-      </w:r>
+        <w:jc w:val="center"/>
+        <w:rPr>
+          <w:lang w:val="en-US"/>
+        </w:rPr>
+      </w:pPr>
+      <w:r>
+        <w:rPr>
+          <w:lang w:val="en-US"/>
+        </w:rPr>
+        <w:t>A c</w:t>
+      </w:r>
+      <w:r>
+        <w:rPr>
+          <w:lang w:val="en-US"/>
+        </w:rPr>
+        <w:t>ut and paste suspect</w:t>
+      </w:r>
+      <w:r>
+        <w:rPr>
+          <w:lang w:val="en-US"/>
+        </w:rPr>
+        <w:t xml:space="preserve"> found.</w:t>
+      </w:r>
+    </w:p>
+    <w:p>
+      <w:pPr>
+        <w:rPr>
+          <w:lang w:val="en-US"/>
+        </w:rPr>
+      </w:pPr>
+    </w:p>
+    <w:p>
+      <w:pPr>
+        <w:rPr>
+          <w:lang w:val="en-US"/>
+        </w:rPr>
+      </w:pPr>
+    </w:p>
+    <w:p>
+      <w:pPr>
+        <w:rPr>
+          <w:lang w:val="en-US"/>
+        </w:rPr>
+      </w:pPr>
+    </w:p>
+    <w:p>
+      <w:pPr>
+        <w:rPr>
+          <w:lang w:val="en-US"/>
+        </w:rPr>
+      </w:pPr>
+    </w:p>
+    <w:p>
+      <w:pPr>
+        <w:rPr>
+          <w:lang w:val="en-US"/>
+        </w:rPr>
+      </w:pPr>
+    </w:p>
+    <w:p>
+      <w:pPr>
+        <w:rPr>
+          <w:lang w:val="en-US"/>
+        </w:rPr>
+      </w:pPr>
+    </w:p>
+    <w:p>
+      <w:pPr>
+        <w:rPr>
+          <w:lang w:val="en-US"/>
+        </w:rPr>
+      </w:pPr>
+    </w:p>
+    <w:p>
+      <w:pPr>
+        <w:rPr>
+          <w:lang w:val="en-US"/>
+        </w:rPr>
+      </w:pPr>
+    </w:p>
+    <w:p>
+      <w:pPr>
+        <w:rPr>
+          <w:lang w:val="en-US"/>
+        </w:rPr>
+      </w:pPr>
     </w:p>
     <w:p>
       <w:pPr>
@@ -1132,9 +1094,11 @@
       <w:r>
         <w:rPr>
           <w:noProof/>
-        </w:rPr>
+          <w:lang w:val="es-EC" w:eastAsia="es-EC"/>
+        </w:rPr>
+        <w:lastRenderedPageBreak/>
         <w:drawing>
-          <wp:inline distT="0" distB="0" distL="0" distR="0" wp14:anchorId="3D2B54D5" wp14:editId="42623E6E">
+          <wp:inline distT="0" distB="0" distL="0" distR="0">
             <wp:extent cx="5400040" cy="3037840"/>
             <wp:effectExtent l="0" t="0" r="0" b="0"/>
             <wp:docPr id="8" name="Imagen 8"/>
@@ -1172,6 +1136,7 @@
     </w:p>
     <w:p>
       <w:pPr>
+        <w:jc w:val="center"/>
         <w:rPr>
           <w:lang w:val="en-US"/>
         </w:rPr>
@@ -1196,13 +1161,34 @@
           <w:lang w:val="en-US"/>
         </w:rPr>
       </w:pPr>
+    </w:p>
+    <w:p>
+      <w:pPr>
+        <w:rPr>
+          <w:lang w:val="en-US"/>
+        </w:rPr>
+      </w:pPr>
+    </w:p>
+    <w:p>
+      <w:pPr>
+        <w:rPr>
+          <w:lang w:val="en-US"/>
+        </w:rPr>
+      </w:pPr>
+    </w:p>
+    <w:p>
+      <w:pPr>
+        <w:rPr>
+          <w:lang w:val="en-US"/>
+        </w:rPr>
+      </w:pPr>
       <w:r>
         <w:rPr>
           <w:noProof/>
-        </w:rPr>
-        <w:lastRenderedPageBreak/>
+          <w:lang w:val="es-EC" w:eastAsia="es-EC"/>
+        </w:rPr>
         <w:drawing>
-          <wp:inline distT="0" distB="0" distL="0" distR="0" wp14:anchorId="4E01CDA3" wp14:editId="363AD197">
+          <wp:inline distT="0" distB="0" distL="0" distR="0">
             <wp:extent cx="5400040" cy="3037840"/>
             <wp:effectExtent l="0" t="0" r="0" b="0"/>
             <wp:docPr id="10" name="Imagen 10"/>
@@ -1240,24 +1226,136 @@
     </w:p>
     <w:p>
       <w:pPr>
-        <w:rPr>
-          <w:lang w:val="en-US"/>
-        </w:rPr>
-      </w:pPr>
-      <w:r>
-        <w:rPr>
-          <w:lang w:val="en-US"/>
-        </w:rPr>
-        <w:t xml:space="preserve">As maven </w:t>
-      </w:r>
-      <w:proofErr w:type="spellStart"/>
-      <w:r>
-        <w:rPr>
-          <w:lang w:val="en-US"/>
-        </w:rPr>
-        <w:t>runned</w:t>
-      </w:r>
-      <w:proofErr w:type="spellEnd"/>
+        <w:jc w:val="center"/>
+        <w:rPr>
+          <w:lang w:val="en-US"/>
+        </w:rPr>
+      </w:pPr>
+      <w:r>
+        <w:rPr>
+          <w:lang w:val="en-US"/>
+        </w:rPr>
+        <w:t>As maven run.</w:t>
+      </w:r>
+    </w:p>
+    <w:p>
+      <w:pPr>
+        <w:rPr>
+          <w:lang w:val="en-US"/>
+        </w:rPr>
+      </w:pPr>
+    </w:p>
+    <w:p>
+      <w:pPr>
+        <w:rPr>
+          <w:lang w:val="en-US"/>
+        </w:rPr>
+      </w:pPr>
+    </w:p>
+    <w:p>
+      <w:pPr>
+        <w:rPr>
+          <w:lang w:val="en-US"/>
+        </w:rPr>
+      </w:pPr>
+    </w:p>
+    <w:p>
+      <w:pPr>
+        <w:rPr>
+          <w:lang w:val="en-US"/>
+        </w:rPr>
+      </w:pPr>
+    </w:p>
+    <w:p>
+      <w:pPr>
+        <w:rPr>
+          <w:lang w:val="en-US"/>
+        </w:rPr>
+      </w:pPr>
+    </w:p>
+    <w:p>
+      <w:pPr>
+        <w:rPr>
+          <w:lang w:val="en-US"/>
+        </w:rPr>
+      </w:pPr>
+    </w:p>
+    <w:p>
+      <w:pPr>
+        <w:rPr>
+          <w:lang w:val="en-US"/>
+        </w:rPr>
+      </w:pPr>
+    </w:p>
+    <w:p>
+      <w:pPr>
+        <w:rPr>
+          <w:lang w:val="en-US"/>
+        </w:rPr>
+      </w:pPr>
+    </w:p>
+    <w:p>
+      <w:pPr>
+        <w:rPr>
+          <w:lang w:val="en-US"/>
+        </w:rPr>
+      </w:pPr>
+    </w:p>
+    <w:p>
+      <w:pPr>
+        <w:rPr>
+          <w:lang w:val="en-US"/>
+        </w:rPr>
+      </w:pPr>
+    </w:p>
+    <w:p>
+      <w:pPr>
+        <w:rPr>
+          <w:lang w:val="en-US"/>
+        </w:rPr>
+      </w:pPr>
+    </w:p>
+    <w:p>
+      <w:pPr>
+        <w:rPr>
+          <w:lang w:val="en-US"/>
+        </w:rPr>
+      </w:pPr>
+    </w:p>
+    <w:p>
+      <w:pPr>
+        <w:rPr>
+          <w:lang w:val="en-US"/>
+        </w:rPr>
+      </w:pPr>
+    </w:p>
+    <w:p>
+      <w:pPr>
+        <w:rPr>
+          <w:lang w:val="en-US"/>
+        </w:rPr>
+      </w:pPr>
+    </w:p>
+    <w:p>
+      <w:pPr>
+        <w:rPr>
+          <w:lang w:val="en-US"/>
+        </w:rPr>
+      </w:pPr>
+    </w:p>
+    <w:p>
+      <w:pPr>
+        <w:rPr>
+          <w:lang w:val="en-US"/>
+        </w:rPr>
+      </w:pPr>
+    </w:p>
+    <w:p>
+      <w:pPr>
+        <w:rPr>
+          <w:lang w:val="en-US"/>
+        </w:rPr>
+      </w:pPr>
     </w:p>
     <w:p>
       <w:pPr>
@@ -1275,9 +1373,10 @@
       <w:r>
         <w:rPr>
           <w:noProof/>
+          <w:lang w:val="es-EC" w:eastAsia="es-EC"/>
         </w:rPr>
         <w:drawing>
-          <wp:inline distT="0" distB="0" distL="0" distR="0" wp14:anchorId="09874C80" wp14:editId="268E7848">
+          <wp:inline distT="0" distB="0" distL="0" distR="0">
             <wp:extent cx="5400040" cy="3037840"/>
             <wp:effectExtent l="0" t="0" r="0" b="0"/>
             <wp:docPr id="11" name="Imagen 11"/>
@@ -1292,7 +1391,7 @@
                     <pic:cNvPicPr/>
                   </pic:nvPicPr>
                   <pic:blipFill>
-                    <a:blip r:embed="rId20"/>
+                    <a:blip r:embed="rId20" cstate="print"/>
                     <a:stretch>
                       <a:fillRect/>
                     </a:stretch>
@@ -1315,6 +1414,7 @@
     </w:p>
     <w:p>
       <w:pPr>
+        <w:jc w:val="center"/>
         <w:rPr>
           <w:lang w:val="en-US"/>
         </w:rPr>
@@ -1325,6 +1425,40 @@
         </w:rPr>
         <w:t>Index.html</w:t>
       </w:r>
+      <w:r>
+        <w:rPr>
+          <w:lang w:val="en-US"/>
+        </w:rPr>
+        <w:t>.</w:t>
+      </w:r>
+    </w:p>
+    <w:p>
+      <w:pPr>
+        <w:rPr>
+          <w:lang w:val="en-US"/>
+        </w:rPr>
+      </w:pPr>
+    </w:p>
+    <w:p>
+      <w:pPr>
+        <w:rPr>
+          <w:lang w:val="en-US"/>
+        </w:rPr>
+      </w:pPr>
+    </w:p>
+    <w:p>
+      <w:pPr>
+        <w:rPr>
+          <w:lang w:val="en-US"/>
+        </w:rPr>
+      </w:pPr>
+    </w:p>
+    <w:p>
+      <w:pPr>
+        <w:rPr>
+          <w:lang w:val="en-US"/>
+        </w:rPr>
+      </w:pPr>
     </w:p>
     <w:p>
       <w:pPr>
@@ -1342,10 +1476,10 @@
       <w:r>
         <w:rPr>
           <w:noProof/>
-        </w:rPr>
-        <w:lastRenderedPageBreak/>
+          <w:lang w:val="es-EC" w:eastAsia="es-EC"/>
+        </w:rPr>
         <w:drawing>
-          <wp:inline distT="0" distB="0" distL="0" distR="0" wp14:anchorId="42A93B52" wp14:editId="71559878">
+          <wp:inline distT="0" distB="0" distL="0" distR="0">
             <wp:extent cx="5400040" cy="3037840"/>
             <wp:effectExtent l="0" t="0" r="0" b="0"/>
             <wp:docPr id="12" name="Imagen 12"/>
@@ -1383,6 +1517,7 @@
     </w:p>
     <w:p>
       <w:pPr>
+        <w:jc w:val="center"/>
         <w:rPr>
           <w:lang w:val="en-US"/>
         </w:rPr>
@@ -1393,6 +1528,82 @@
         </w:rPr>
         <w:t>PMD Results</w:t>
       </w:r>
+      <w:r>
+        <w:rPr>
+          <w:lang w:val="en-US"/>
+        </w:rPr>
+        <w:t>.</w:t>
+      </w:r>
+    </w:p>
+    <w:p>
+      <w:pPr>
+        <w:rPr>
+          <w:lang w:val="en-US"/>
+        </w:rPr>
+      </w:pPr>
+    </w:p>
+    <w:p>
+      <w:pPr>
+        <w:rPr>
+          <w:lang w:val="en-US"/>
+        </w:rPr>
+      </w:pPr>
+    </w:p>
+    <w:p>
+      <w:pPr>
+        <w:rPr>
+          <w:lang w:val="en-US"/>
+        </w:rPr>
+      </w:pPr>
+    </w:p>
+    <w:p>
+      <w:pPr>
+        <w:rPr>
+          <w:lang w:val="en-US"/>
+        </w:rPr>
+      </w:pPr>
+    </w:p>
+    <w:p>
+      <w:pPr>
+        <w:rPr>
+          <w:lang w:val="en-US"/>
+        </w:rPr>
+      </w:pPr>
+    </w:p>
+    <w:p>
+      <w:pPr>
+        <w:rPr>
+          <w:lang w:val="en-US"/>
+        </w:rPr>
+      </w:pPr>
+    </w:p>
+    <w:p>
+      <w:pPr>
+        <w:rPr>
+          <w:lang w:val="en-US"/>
+        </w:rPr>
+      </w:pPr>
+    </w:p>
+    <w:p>
+      <w:pPr>
+        <w:rPr>
+          <w:lang w:val="en-US"/>
+        </w:rPr>
+      </w:pPr>
+    </w:p>
+    <w:p>
+      <w:pPr>
+        <w:rPr>
+          <w:lang w:val="en-US"/>
+        </w:rPr>
+      </w:pPr>
+    </w:p>
+    <w:p>
+      <w:pPr>
+        <w:rPr>
+          <w:lang w:val="en-US"/>
+        </w:rPr>
+      </w:pPr>
     </w:p>
     <w:p>
       <w:pPr>
@@ -1425,9 +1636,10 @@
       <w:r>
         <w:rPr>
           <w:noProof/>
+          <w:lang w:val="es-EC" w:eastAsia="es-EC"/>
         </w:rPr>
         <w:drawing>
-          <wp:inline distT="0" distB="0" distL="0" distR="0" wp14:anchorId="7BC73212" wp14:editId="23D8CDC2">
+          <wp:inline distT="0" distB="0" distL="0" distR="0">
             <wp:extent cx="6162675" cy="3762375"/>
             <wp:effectExtent l="0" t="0" r="9525" b="9525"/>
             <wp:docPr id="13" name="Imagen 13"/>
@@ -1459,7 +1671,7 @@
                     </a:ln>
                     <a:extLst>
                       <a:ext uri="{53640926-AAD7-44D8-BBD7-CCE9431645EC}">
-                        <a14:shadowObscured xmlns:a14="http://schemas.microsoft.com/office/drawing/2010/main"/>
+                        <a14:shadowObscured xmlns:a14="http://schemas.microsoft.com/office/drawing/2010/main" xmlns:wps="http://schemas.microsoft.com/office/word/2010/wordprocessingShape" xmlns:wpi="http://schemas.microsoft.com/office/word/2010/wordprocessingInk" xmlns:wpg="http://schemas.microsoft.com/office/word/2010/wordprocessingGroup" xmlns:w16se="http://schemas.microsoft.com/office/word/2015/wordml/symex" xmlns:w16="http://schemas.microsoft.com/office/word/2018/wordml" xmlns:w16cid="http://schemas.microsoft.com/office/word/2016/wordml/cid" xmlns:w16cex="http://schemas.microsoft.com/office/word/2018/wordml/cex" xmlns:w15="http://schemas.microsoft.com/office/word/2012/wordml" xmlns:w14="http://schemas.microsoft.com/office/word/2010/wordml" xmlns:w="http://schemas.openxmlformats.org/wordprocessingml/2006/main" xmlns:w10="urn:schemas-microsoft-com:office:word" xmlns:wp14="http://schemas.microsoft.com/office/word/2010/wordprocessingDrawing" xmlns:v="urn:schemas-microsoft-com:vml" xmlns:o="urn:schemas-microsoft-com:office:office" xmlns:am3d="http://schemas.microsoft.com/office/drawing/2017/model3d" xmlns:aink="http://schemas.microsoft.com/office/drawing/2016/ink" xmlns:mc="http://schemas.openxmlformats.org/markup-compatibility/2006" xmlns:cx8="http://schemas.microsoft.com/office/drawing/2016/5/14/chartex" xmlns:cx7="http://schemas.microsoft.com/office/drawing/2016/5/13/chartex" xmlns:cx6="http://schemas.microsoft.com/office/drawing/2016/5/12/chartex" xmlns:cx5="http://schemas.microsoft.com/office/drawing/2016/5/11/chartex" xmlns:cx4="http://schemas.microsoft.com/office/drawing/2016/5/10/chartex" xmlns:cx3="http://schemas.microsoft.com/office/drawing/2016/5/9/chartex" xmlns:cx2="http://schemas.microsoft.com/office/drawing/2015/10/21/chartex" xmlns:cx1="http://schemas.microsoft.com/office/drawing/2015/9/8/chartex" xmlns:cx="http://schemas.microsoft.com/office/drawing/2014/chartex" xmlns:wpc="http://schemas.microsoft.com/office/word/2010/wordprocessingCanvas" xmlns=""/>
                       </a:ext>
                     </a:extLst>
                   </pic:spPr>
@@ -1483,6 +1695,12 @@
         </w:rPr>
         <w:t>Adding new rules</w:t>
       </w:r>
+      <w:r>
+        <w:rPr>
+          <w:lang w:val="en-US"/>
+        </w:rPr>
+        <w:t>.</w:t>
+      </w:r>
     </w:p>
     <w:p>
       <w:pPr>
@@ -1499,13 +1717,29 @@
           <w:lang w:val="en-US"/>
         </w:rPr>
       </w:pPr>
+    </w:p>
+    <w:p>
+      <w:pPr>
+        <w:jc w:val="center"/>
+        <w:rPr>
+          <w:lang w:val="en-US"/>
+        </w:rPr>
+      </w:pPr>
+    </w:p>
+    <w:p>
+      <w:pPr>
+        <w:jc w:val="center"/>
+        <w:rPr>
+          <w:lang w:val="en-US"/>
+        </w:rPr>
+      </w:pPr>
       <w:r>
         <w:rPr>
           <w:noProof/>
-        </w:rPr>
-        <w:lastRenderedPageBreak/>
+          <w:lang w:val="es-EC" w:eastAsia="es-EC"/>
+        </w:rPr>
         <w:drawing>
-          <wp:inline distT="0" distB="0" distL="0" distR="0" wp14:anchorId="4F5A50A3" wp14:editId="56D449CA">
+          <wp:inline distT="0" distB="0" distL="0" distR="0">
             <wp:extent cx="6364555" cy="3219450"/>
             <wp:effectExtent l="0" t="0" r="0" b="0"/>
             <wp:docPr id="14" name="Imagen 14"/>
@@ -1537,7 +1771,7 @@
                     </a:ln>
                     <a:extLst>
                       <a:ext uri="{53640926-AAD7-44D8-BBD7-CCE9431645EC}">
-                        <a14:shadowObscured xmlns:a14="http://schemas.microsoft.com/office/drawing/2010/main"/>
+                        <a14:shadowObscured xmlns:a14="http://schemas.microsoft.com/office/drawing/2010/main" xmlns:wps="http://schemas.microsoft.com/office/word/2010/wordprocessingShape" xmlns:wpi="http://schemas.microsoft.com/office/word/2010/wordprocessingInk" xmlns:wpg="http://schemas.microsoft.com/office/word/2010/wordprocessingGroup" xmlns:w16se="http://schemas.microsoft.com/office/word/2015/wordml/symex" xmlns:w16="http://schemas.microsoft.com/office/word/2018/wordml" xmlns:w16cid="http://schemas.microsoft.com/office/word/2016/wordml/cid" xmlns:w16cex="http://schemas.microsoft.com/office/word/2018/wordml/cex" xmlns:w15="http://schemas.microsoft.com/office/word/2012/wordml" xmlns:w14="http://schemas.microsoft.com/office/word/2010/wordml" xmlns:w="http://schemas.openxmlformats.org/wordprocessingml/2006/main" xmlns:w10="urn:schemas-microsoft-com:office:word" xmlns:wp14="http://schemas.microsoft.com/office/word/2010/wordprocessingDrawing" xmlns:v="urn:schemas-microsoft-com:vml" xmlns:o="urn:schemas-microsoft-com:office:office" xmlns:am3d="http://schemas.microsoft.com/office/drawing/2017/model3d" xmlns:aink="http://schemas.microsoft.com/office/drawing/2016/ink" xmlns:mc="http://schemas.openxmlformats.org/markup-compatibility/2006" xmlns:cx8="http://schemas.microsoft.com/office/drawing/2016/5/14/chartex" xmlns:cx7="http://schemas.microsoft.com/office/drawing/2016/5/13/chartex" xmlns:cx6="http://schemas.microsoft.com/office/drawing/2016/5/12/chartex" xmlns:cx5="http://schemas.microsoft.com/office/drawing/2016/5/11/chartex" xmlns:cx4="http://schemas.microsoft.com/office/drawing/2016/5/10/chartex" xmlns:cx3="http://schemas.microsoft.com/office/drawing/2016/5/9/chartex" xmlns:cx2="http://schemas.microsoft.com/office/drawing/2015/10/21/chartex" xmlns:cx1="http://schemas.microsoft.com/office/drawing/2015/9/8/chartex" xmlns:cx="http://schemas.microsoft.com/office/drawing/2014/chartex" xmlns:wpc="http://schemas.microsoft.com/office/word/2010/wordprocessingCanvas" xmlns=""/>
                       </a:ext>
                     </a:extLst>
                   </pic:spPr>
@@ -1561,6 +1795,12 @@
         </w:rPr>
         <w:t>Re-Build project and generate Report</w:t>
       </w:r>
+      <w:r>
+        <w:rPr>
+          <w:lang w:val="en-US"/>
+        </w:rPr>
+        <w:t>.</w:t>
+      </w:r>
     </w:p>
     <w:p>
       <w:pPr>
@@ -1572,6 +1812,30 @@
     </w:p>
     <w:p>
       <w:pPr>
+        <w:jc w:val="center"/>
+        <w:rPr>
+          <w:lang w:val="en-US"/>
+        </w:rPr>
+      </w:pPr>
+    </w:p>
+    <w:p>
+      <w:pPr>
+        <w:jc w:val="center"/>
+        <w:rPr>
+          <w:lang w:val="en-US"/>
+        </w:rPr>
+      </w:pPr>
+    </w:p>
+    <w:p>
+      <w:pPr>
+        <w:jc w:val="center"/>
+        <w:rPr>
+          <w:lang w:val="en-US"/>
+        </w:rPr>
+      </w:pPr>
+    </w:p>
+    <w:p>
+      <w:pPr>
         <w:rPr>
           <w:noProof/>
           <w:lang w:val="en-US"/>
@@ -1580,10 +1844,11 @@
       <w:r>
         <w:rPr>
           <w:noProof/>
-          <w:lang w:val="en-US"/>
-        </w:rPr>
+          <w:lang w:val="es-EC" w:eastAsia="es-EC"/>
+        </w:rPr>
+        <w:lastRenderedPageBreak/>
         <w:drawing>
-          <wp:inline distT="0" distB="0" distL="0" distR="0" wp14:anchorId="52E509A2" wp14:editId="10586599">
+          <wp:inline distT="0" distB="0" distL="0" distR="0">
             <wp:extent cx="6522720" cy="3662758"/>
             <wp:effectExtent l="0" t="0" r="0" b="0"/>
             <wp:docPr id="19" name="Imagen 19"/>
@@ -1603,7 +1868,7 @@
                     <a:blip r:embed="rId24" cstate="print">
                       <a:extLst>
                         <a:ext uri="{28A0092B-C50C-407E-A947-70E740481C1C}">
-                          <a14:useLocalDpi xmlns:a14="http://schemas.microsoft.com/office/drawing/2010/main" val="0"/>
+                          <a14:useLocalDpi xmlns:a14="http://schemas.microsoft.com/office/drawing/2010/main" xmlns:wps="http://schemas.microsoft.com/office/word/2010/wordprocessingShape" xmlns:wpi="http://schemas.microsoft.com/office/word/2010/wordprocessingInk" xmlns:wpg="http://schemas.microsoft.com/office/word/2010/wordprocessingGroup" xmlns:w16se="http://schemas.microsoft.com/office/word/2015/wordml/symex" xmlns:w16="http://schemas.microsoft.com/office/word/2018/wordml" xmlns:w16cid="http://schemas.microsoft.com/office/word/2016/wordml/cid" xmlns:w16cex="http://schemas.microsoft.com/office/word/2018/wordml/cex" xmlns:w15="http://schemas.microsoft.com/office/word/2012/wordml" xmlns:w14="http://schemas.microsoft.com/office/word/2010/wordml" xmlns:w="http://schemas.openxmlformats.org/wordprocessingml/2006/main" xmlns:w10="urn:schemas-microsoft-com:office:word" xmlns:wp14="http://schemas.microsoft.com/office/word/2010/wordprocessingDrawing" xmlns:v="urn:schemas-microsoft-com:vml" xmlns:o="urn:schemas-microsoft-com:office:office" xmlns:am3d="http://schemas.microsoft.com/office/drawing/2017/model3d" xmlns:aink="http://schemas.microsoft.com/office/drawing/2016/ink" xmlns:mc="http://schemas.openxmlformats.org/markup-compatibility/2006" xmlns:cx8="http://schemas.microsoft.com/office/drawing/2016/5/14/chartex" xmlns:cx7="http://schemas.microsoft.com/office/drawing/2016/5/13/chartex" xmlns:cx6="http://schemas.microsoft.com/office/drawing/2016/5/12/chartex" xmlns:cx5="http://schemas.microsoft.com/office/drawing/2016/5/11/chartex" xmlns:cx4="http://schemas.microsoft.com/office/drawing/2016/5/10/chartex" xmlns:cx3="http://schemas.microsoft.com/office/drawing/2016/5/9/chartex" xmlns:cx2="http://schemas.microsoft.com/office/drawing/2015/10/21/chartex" xmlns:cx1="http://schemas.microsoft.com/office/drawing/2015/9/8/chartex" xmlns:cx="http://schemas.microsoft.com/office/drawing/2014/chartex" xmlns:wpc="http://schemas.microsoft.com/office/word/2010/wordprocessingCanvas" xmlns="" val="0"/>
                         </a:ext>
                       </a:extLst>
                     </a:blip>
@@ -1624,7 +1889,7 @@
                     </a:ln>
                     <a:extLst>
                       <a:ext uri="{53640926-AAD7-44D8-BBD7-CCE9431645EC}">
-                        <a14:shadowObscured xmlns:a14="http://schemas.microsoft.com/office/drawing/2010/main"/>
+                        <a14:shadowObscured xmlns:a14="http://schemas.microsoft.com/office/drawing/2010/main" xmlns:wps="http://schemas.microsoft.com/office/word/2010/wordprocessingShape" xmlns:wpi="http://schemas.microsoft.com/office/word/2010/wordprocessingInk" xmlns:wpg="http://schemas.microsoft.com/office/word/2010/wordprocessingGroup" xmlns:w16se="http://schemas.microsoft.com/office/word/2015/wordml/symex" xmlns:w16="http://schemas.microsoft.com/office/word/2018/wordml" xmlns:w16cid="http://schemas.microsoft.com/office/word/2016/wordml/cid" xmlns:w16cex="http://schemas.microsoft.com/office/word/2018/wordml/cex" xmlns:w15="http://schemas.microsoft.com/office/word/2012/wordml" xmlns:w14="http://schemas.microsoft.com/office/word/2010/wordml" xmlns:w="http://schemas.openxmlformats.org/wordprocessingml/2006/main" xmlns:w10="urn:schemas-microsoft-com:office:word" xmlns:wp14="http://schemas.microsoft.com/office/word/2010/wordprocessingDrawing" xmlns:v="urn:schemas-microsoft-com:vml" xmlns:o="urn:schemas-microsoft-com:office:office" xmlns:am3d="http://schemas.microsoft.com/office/drawing/2017/model3d" xmlns:aink="http://schemas.microsoft.com/office/drawing/2016/ink" xmlns:mc="http://schemas.openxmlformats.org/markup-compatibility/2006" xmlns:cx8="http://schemas.microsoft.com/office/drawing/2016/5/14/chartex" xmlns:cx7="http://schemas.microsoft.com/office/drawing/2016/5/13/chartex" xmlns:cx6="http://schemas.microsoft.com/office/drawing/2016/5/12/chartex" xmlns:cx5="http://schemas.microsoft.com/office/drawing/2016/5/11/chartex" xmlns:cx4="http://schemas.microsoft.com/office/drawing/2016/5/10/chartex" xmlns:cx3="http://schemas.microsoft.com/office/drawing/2016/5/9/chartex" xmlns:cx2="http://schemas.microsoft.com/office/drawing/2015/10/21/chartex" xmlns:cx1="http://schemas.microsoft.com/office/drawing/2015/9/8/chartex" xmlns:cx="http://schemas.microsoft.com/office/drawing/2014/chartex" xmlns:wpc="http://schemas.microsoft.com/office/word/2010/wordprocessingCanvas" xmlns=""/>
                       </a:ext>
                     </a:extLst>
                   </pic:spPr>
@@ -1650,6 +1915,13 @@
         </w:rPr>
         <w:t>Re-building report without errors</w:t>
       </w:r>
+      <w:r>
+        <w:rPr>
+          <w:noProof/>
+          <w:lang w:val="en-US"/>
+        </w:rPr>
+        <w:t>.</w:t>
+      </w:r>
     </w:p>
     <w:p>
       <w:pPr>
@@ -1668,13 +1940,67 @@
           <w:lang w:val="en-US"/>
         </w:rPr>
       </w:pPr>
-      <w:r>
+    </w:p>
+    <w:p>
+      <w:pPr>
+        <w:jc w:val="center"/>
         <w:rPr>
           <w:noProof/>
-        </w:rPr>
-        <w:lastRenderedPageBreak/>
+          <w:lang w:val="en-US"/>
+        </w:rPr>
+      </w:pPr>
+    </w:p>
+    <w:p>
+      <w:pPr>
+        <w:jc w:val="center"/>
+        <w:rPr>
+          <w:noProof/>
+          <w:lang w:val="en-US"/>
+        </w:rPr>
+      </w:pPr>
+    </w:p>
+    <w:p>
+      <w:pPr>
+        <w:jc w:val="center"/>
+        <w:rPr>
+          <w:noProof/>
+          <w:lang w:val="en-US"/>
+        </w:rPr>
+      </w:pPr>
+    </w:p>
+    <w:p>
+      <w:pPr>
+        <w:jc w:val="center"/>
+        <w:rPr>
+          <w:noProof/>
+          <w:lang w:val="en-US"/>
+        </w:rPr>
+      </w:pPr>
+    </w:p>
+    <w:p>
+      <w:pPr>
+        <w:jc w:val="center"/>
+        <w:rPr>
+          <w:noProof/>
+          <w:lang w:val="en-US"/>
+        </w:rPr>
+      </w:pPr>
+    </w:p>
+    <w:p>
+      <w:pPr>
+        <w:jc w:val="center"/>
+        <w:rPr>
+          <w:noProof/>
+          <w:lang w:val="en-US"/>
+        </w:rPr>
+      </w:pPr>
+      <w:r>
+        <w:rPr>
+          <w:noProof/>
+          <w:lang w:val="es-EC" w:eastAsia="es-EC"/>
+        </w:rPr>
         <w:drawing>
-          <wp:inline distT="0" distB="0" distL="0" distR="0" wp14:anchorId="0DF66C14" wp14:editId="1DF2EF69">
+          <wp:inline distT="0" distB="0" distL="0" distR="0">
             <wp:extent cx="6767830" cy="2103120"/>
             <wp:effectExtent l="152400" t="152400" r="356870" b="354330"/>
             <wp:docPr id="20" name="Imagen 20"/>
@@ -1713,7 +2039,7 @@
                     </a:effectLst>
                     <a:extLst>
                       <a:ext uri="{53640926-AAD7-44D8-BBD7-CCE9431645EC}">
-                        <a14:shadowObscured xmlns:a14="http://schemas.microsoft.com/office/drawing/2010/main"/>
+                        <a14:shadowObscured xmlns:a14="http://schemas.microsoft.com/office/drawing/2010/main" xmlns:wps="http://schemas.microsoft.com/office/word/2010/wordprocessingShape" xmlns:wpi="http://schemas.microsoft.com/office/word/2010/wordprocessingInk" xmlns:wpg="http://schemas.microsoft.com/office/word/2010/wordprocessingGroup" xmlns:w16se="http://schemas.microsoft.com/office/word/2015/wordml/symex" xmlns:w16="http://schemas.microsoft.com/office/word/2018/wordml" xmlns:w16cid="http://schemas.microsoft.com/office/word/2016/wordml/cid" xmlns:w16cex="http://schemas.microsoft.com/office/word/2018/wordml/cex" xmlns:w15="http://schemas.microsoft.com/office/word/2012/wordml" xmlns:w14="http://schemas.microsoft.com/office/word/2010/wordml" xmlns:w="http://schemas.openxmlformats.org/wordprocessingml/2006/main" xmlns:w10="urn:schemas-microsoft-com:office:word" xmlns:wp14="http://schemas.microsoft.com/office/word/2010/wordprocessingDrawing" xmlns:v="urn:schemas-microsoft-com:vml" xmlns:o="urn:schemas-microsoft-com:office:office" xmlns:am3d="http://schemas.microsoft.com/office/drawing/2017/model3d" xmlns:aink="http://schemas.microsoft.com/office/drawing/2016/ink" xmlns:mc="http://schemas.openxmlformats.org/markup-compatibility/2006" xmlns:cx8="http://schemas.microsoft.com/office/drawing/2016/5/14/chartex" xmlns:cx7="http://schemas.microsoft.com/office/drawing/2016/5/13/chartex" xmlns:cx6="http://schemas.microsoft.com/office/drawing/2016/5/12/chartex" xmlns:cx5="http://schemas.microsoft.com/office/drawing/2016/5/11/chartex" xmlns:cx4="http://schemas.microsoft.com/office/drawing/2016/5/10/chartex" xmlns:cx3="http://schemas.microsoft.com/office/drawing/2016/5/9/chartex" xmlns:cx2="http://schemas.microsoft.com/office/drawing/2015/10/21/chartex" xmlns:cx1="http://schemas.microsoft.com/office/drawing/2015/9/8/chartex" xmlns:cx="http://schemas.microsoft.com/office/drawing/2014/chartex" xmlns:wpc="http://schemas.microsoft.com/office/word/2010/wordprocessingCanvas" xmlns=""/>
                       </a:ext>
                     </a:extLst>
                   </pic:spPr>
@@ -1738,6 +2064,13 @@
           <w:lang w:val="en-US"/>
         </w:rPr>
         <w:t>Report without errors</w:t>
+      </w:r>
+      <w:r>
+        <w:rPr>
+          <w:noProof/>
+          <w:lang w:val="en-US"/>
+        </w:rPr>
+        <w:t>.</w:t>
       </w:r>
     </w:p>
     <w:sectPr>
@@ -1754,15 +2087,15 @@
 </file>
 
 <file path=word/endnotes.xml><?xml version="1.0" encoding="utf-8"?>
-<w:endnotes xmlns:wpc="http://schemas.microsoft.com/office/word/2010/wordprocessingCanvas" xmlns:cx="http://schemas.microsoft.com/office/drawing/2014/chartex" xmlns:cx1="http://schemas.microsoft.com/office/drawing/2015/9/8/chartex" xmlns:cx2="http://schemas.microsoft.com/office/drawing/2015/10/21/chartex" xmlns:cx3="http://schemas.microsoft.com/office/drawing/2016/5/9/chartex" xmlns:cx4="http://schemas.microsoft.com/office/drawing/2016/5/10/chartex" xmlns:cx5="http://schemas.microsoft.com/office/drawing/2016/5/11/chartex" xmlns:cx6="http://schemas.microsoft.com/office/drawing/2016/5/12/chartex" xmlns:cx7="http://schemas.microsoft.com/office/drawing/2016/5/13/chartex" xmlns:cx8="http://schemas.microsoft.com/office/drawing/2016/5/14/chartex" xmlns:mc="http://schemas.openxmlformats.org/markup-compatibility/2006" xmlns:aink="http://schemas.microsoft.com/office/drawing/2016/ink" xmlns:am3d="http://schemas.microsoft.com/office/drawing/2017/model3d" xmlns:o="urn:schemas-microsoft-com:office:office" xmlns:r="http://schemas.openxmlformats.org/officeDocument/2006/relationships" xmlns:m="http://schemas.openxmlformats.org/officeDocument/2006/math" xmlns:v="urn:schemas-microsoft-com:vml" xmlns:wp14="http://schemas.microsoft.com/office/word/2010/wordprocessingDrawing" xmlns:wp="http://schemas.openxmlformats.org/drawingml/2006/wordprocessingDrawing" xmlns:w10="urn:schemas-microsoft-com:office:word" xmlns:w="http://schemas.openxmlformats.org/wordprocessingml/2006/main" xmlns:w14="http://schemas.microsoft.com/office/word/2010/wordml" xmlns:w15="http://schemas.microsoft.com/office/word/2012/wordml" xmlns:w16cex="http://schemas.microsoft.com/office/word/2018/wordml/cex" xmlns:w16cid="http://schemas.microsoft.com/office/word/2016/wordml/cid" xmlns:w16="http://schemas.microsoft.com/office/word/2018/wordml" xmlns:w16se="http://schemas.microsoft.com/office/word/2015/wordml/symex" xmlns:wpg="http://schemas.microsoft.com/office/word/2010/wordprocessingGroup" xmlns:wpi="http://schemas.microsoft.com/office/word/2010/wordprocessingInk" xmlns:wne="http://schemas.microsoft.com/office/word/2006/wordml" xmlns:wps="http://schemas.microsoft.com/office/word/2010/wordprocessingShape" mc:Ignorable="w14 w15 w16se w16cid w16 w16cex wp14">
-  <w:endnote w:type="separator" w:id="-1">
+<w:endnotes xmlns:ve="http://schemas.openxmlformats.org/markup-compatibility/2006" xmlns:o="urn:schemas-microsoft-com:office:office" xmlns:r="http://schemas.openxmlformats.org/officeDocument/2006/relationships" xmlns:m="http://schemas.openxmlformats.org/officeDocument/2006/math" xmlns:v="urn:schemas-microsoft-com:vml" xmlns:wp="http://schemas.openxmlformats.org/drawingml/2006/wordprocessingDrawing" xmlns:w10="urn:schemas-microsoft-com:office:word" xmlns:w="http://schemas.openxmlformats.org/wordprocessingml/2006/main" xmlns:wne="http://schemas.microsoft.com/office/word/2006/wordml">
+  <w:endnote w:type="separator" w:id="0">
     <w:p>
       <w:r>
         <w:separator/>
       </w:r>
     </w:p>
   </w:endnote>
-  <w:endnote w:type="continuationSeparator" w:id="0">
+  <w:endnote w:type="continuationSeparator" w:id="1">
     <w:p>
       <w:r>
         <w:continuationSeparator/>
@@ -1773,7 +2106,7 @@
 </file>
 
 <file path=word/footer1.xml><?xml version="1.0" encoding="utf-8"?>
-<w:ftr xmlns:wpc="http://schemas.microsoft.com/office/word/2010/wordprocessingCanvas" xmlns:cx="http://schemas.microsoft.com/office/drawing/2014/chartex" xmlns:cx1="http://schemas.microsoft.com/office/drawing/2015/9/8/chartex" xmlns:cx2="http://schemas.microsoft.com/office/drawing/2015/10/21/chartex" xmlns:cx3="http://schemas.microsoft.com/office/drawing/2016/5/9/chartex" xmlns:cx4="http://schemas.microsoft.com/office/drawing/2016/5/10/chartex" xmlns:cx5="http://schemas.microsoft.com/office/drawing/2016/5/11/chartex" xmlns:cx6="http://schemas.microsoft.com/office/drawing/2016/5/12/chartex" xmlns:cx7="http://schemas.microsoft.com/office/drawing/2016/5/13/chartex" xmlns:cx8="http://schemas.microsoft.com/office/drawing/2016/5/14/chartex" xmlns:mc="http://schemas.openxmlformats.org/markup-compatibility/2006" xmlns:aink="http://schemas.microsoft.com/office/drawing/2016/ink" xmlns:am3d="http://schemas.microsoft.com/office/drawing/2017/model3d" xmlns:o="urn:schemas-microsoft-com:office:office" xmlns:r="http://schemas.openxmlformats.org/officeDocument/2006/relationships" xmlns:m="http://schemas.openxmlformats.org/officeDocument/2006/math" xmlns:v="urn:schemas-microsoft-com:vml" xmlns:wp14="http://schemas.microsoft.com/office/word/2010/wordprocessingDrawing" xmlns:wp="http://schemas.openxmlformats.org/drawingml/2006/wordprocessingDrawing" xmlns:w10="urn:schemas-microsoft-com:office:word" xmlns:w="http://schemas.openxmlformats.org/wordprocessingml/2006/main" xmlns:w14="http://schemas.microsoft.com/office/word/2010/wordml" xmlns:w15="http://schemas.microsoft.com/office/word/2012/wordml" xmlns:w16cex="http://schemas.microsoft.com/office/word/2018/wordml/cex" xmlns:w16cid="http://schemas.microsoft.com/office/word/2016/wordml/cid" xmlns:w16="http://schemas.microsoft.com/office/word/2018/wordml" xmlns:w16se="http://schemas.microsoft.com/office/word/2015/wordml/symex" xmlns:wpg="http://schemas.microsoft.com/office/word/2010/wordprocessingGroup" xmlns:wpi="http://schemas.microsoft.com/office/word/2010/wordprocessingInk" xmlns:wne="http://schemas.microsoft.com/office/word/2006/wordml" xmlns:wps="http://schemas.microsoft.com/office/word/2010/wordprocessingShape" mc:Ignorable="w14 w15 w16se w16cid w16 w16cex wp14">
+<w:ftr xmlns:ve="http://schemas.openxmlformats.org/markup-compatibility/2006" xmlns:o="urn:schemas-microsoft-com:office:office" xmlns:r="http://schemas.openxmlformats.org/officeDocument/2006/relationships" xmlns:m="http://schemas.openxmlformats.org/officeDocument/2006/math" xmlns:v="urn:schemas-microsoft-com:vml" xmlns:wp="http://schemas.openxmlformats.org/drawingml/2006/wordprocessingDrawing" xmlns:w10="urn:schemas-microsoft-com:office:word" xmlns:w="http://schemas.openxmlformats.org/wordprocessingml/2006/main" xmlns:wne="http://schemas.microsoft.com/office/word/2006/wordml">
   <w:sdt>
     <w:sdtPr>
       <w:rPr>
@@ -1785,11 +2118,6 @@
         <w:docPartUnique/>
       </w:docPartObj>
     </w:sdtPr>
-    <w:sdtEndPr>
-      <w:rPr>
-        <w:rStyle w:val="Nmerodepgina"/>
-      </w:rPr>
-    </w:sdtEndPr>
     <w:sdtContent>
       <w:p>
         <w:pPr>
@@ -1848,7 +2176,7 @@
 </file>
 
 <file path=word/footer2.xml><?xml version="1.0" encoding="utf-8"?>
-<w:ftr xmlns:wpc="http://schemas.microsoft.com/office/word/2010/wordprocessingCanvas" xmlns:cx="http://schemas.microsoft.com/office/drawing/2014/chartex" xmlns:cx1="http://schemas.microsoft.com/office/drawing/2015/9/8/chartex" xmlns:cx2="http://schemas.microsoft.com/office/drawing/2015/10/21/chartex" xmlns:cx3="http://schemas.microsoft.com/office/drawing/2016/5/9/chartex" xmlns:cx4="http://schemas.microsoft.com/office/drawing/2016/5/10/chartex" xmlns:cx5="http://schemas.microsoft.com/office/drawing/2016/5/11/chartex" xmlns:cx6="http://schemas.microsoft.com/office/drawing/2016/5/12/chartex" xmlns:cx7="http://schemas.microsoft.com/office/drawing/2016/5/13/chartex" xmlns:cx8="http://schemas.microsoft.com/office/drawing/2016/5/14/chartex" xmlns:mc="http://schemas.openxmlformats.org/markup-compatibility/2006" xmlns:aink="http://schemas.microsoft.com/office/drawing/2016/ink" xmlns:am3d="http://schemas.microsoft.com/office/drawing/2017/model3d" xmlns:o="urn:schemas-microsoft-com:office:office" xmlns:r="http://schemas.openxmlformats.org/officeDocument/2006/relationships" xmlns:m="http://schemas.openxmlformats.org/officeDocument/2006/math" xmlns:v="urn:schemas-microsoft-com:vml" xmlns:wp14="http://schemas.microsoft.com/office/word/2010/wordprocessingDrawing" xmlns:wp="http://schemas.openxmlformats.org/drawingml/2006/wordprocessingDrawing" xmlns:w10="urn:schemas-microsoft-com:office:word" xmlns:w="http://schemas.openxmlformats.org/wordprocessingml/2006/main" xmlns:w14="http://schemas.microsoft.com/office/word/2010/wordml" xmlns:w15="http://schemas.microsoft.com/office/word/2012/wordml" xmlns:w16cex="http://schemas.microsoft.com/office/word/2018/wordml/cex" xmlns:w16cid="http://schemas.microsoft.com/office/word/2016/wordml/cid" xmlns:w16="http://schemas.microsoft.com/office/word/2018/wordml" xmlns:w16se="http://schemas.microsoft.com/office/word/2015/wordml/symex" xmlns:wpg="http://schemas.microsoft.com/office/word/2010/wordprocessingGroup" xmlns:wpi="http://schemas.microsoft.com/office/word/2010/wordprocessingInk" xmlns:wne="http://schemas.microsoft.com/office/word/2006/wordml" xmlns:wps="http://schemas.microsoft.com/office/word/2010/wordprocessingShape" mc:Ignorable="w14 w15 w16se w16cid w16 w16cex wp14">
+<w:ftr xmlns:ve="http://schemas.openxmlformats.org/markup-compatibility/2006" xmlns:o="urn:schemas-microsoft-com:office:office" xmlns:r="http://schemas.openxmlformats.org/officeDocument/2006/relationships" xmlns:m="http://schemas.openxmlformats.org/officeDocument/2006/math" xmlns:v="urn:schemas-microsoft-com:vml" xmlns:wp="http://schemas.openxmlformats.org/drawingml/2006/wordprocessingDrawing" xmlns:w10="urn:schemas-microsoft-com:office:word" xmlns:w="http://schemas.openxmlformats.org/wordprocessingml/2006/main" xmlns:wne="http://schemas.microsoft.com/office/word/2006/wordml">
   <w:sdt>
     <w:sdtPr>
       <w:rPr>
@@ -1860,11 +2188,6 @@
         <w:docPartUnique/>
       </w:docPartObj>
     </w:sdtPr>
-    <w:sdtEndPr>
-      <w:rPr>
-        <w:rStyle w:val="Nmerodepgina"/>
-      </w:rPr>
-    </w:sdtEndPr>
     <w:sdtContent>
       <w:p>
         <w:pPr>
@@ -1901,7 +2224,7 @@
             <w:noProof/>
             <w:lang w:bidi="es-ES"/>
           </w:rPr>
-          <w:t>4</w:t>
+          <w:t>9</w:t>
         </w:r>
         <w:r>
           <w:rPr>
@@ -1921,7 +2244,7 @@
         <w:left w:w="0" w:type="dxa"/>
         <w:right w:w="0" w:type="dxa"/>
       </w:tblCellMar>
-      <w:tblLook w:val="0600" w:firstRow="0" w:lastRow="0" w:firstColumn="0" w:lastColumn="0" w:noHBand="1" w:noVBand="1"/>
+      <w:tblLook w:val="0600"/>
     </w:tblPr>
     <w:tblGrid>
       <w:gridCol w:w="5329"/>
@@ -1962,15 +2285,15 @@
 </file>
 
 <file path=word/footnotes.xml><?xml version="1.0" encoding="utf-8"?>
-<w:footnotes xmlns:wpc="http://schemas.microsoft.com/office/word/2010/wordprocessingCanvas" xmlns:cx="http://schemas.microsoft.com/office/drawing/2014/chartex" xmlns:cx1="http://schemas.microsoft.com/office/drawing/2015/9/8/chartex" xmlns:cx2="http://schemas.microsoft.com/office/drawing/2015/10/21/chartex" xmlns:cx3="http://schemas.microsoft.com/office/drawing/2016/5/9/chartex" xmlns:cx4="http://schemas.microsoft.com/office/drawing/2016/5/10/chartex" xmlns:cx5="http://schemas.microsoft.com/office/drawing/2016/5/11/chartex" xmlns:cx6="http://schemas.microsoft.com/office/drawing/2016/5/12/chartex" xmlns:cx7="http://schemas.microsoft.com/office/drawing/2016/5/13/chartex" xmlns:cx8="http://schemas.microsoft.com/office/drawing/2016/5/14/chartex" xmlns:mc="http://schemas.openxmlformats.org/markup-compatibility/2006" xmlns:aink="http://schemas.microsoft.com/office/drawing/2016/ink" xmlns:am3d="http://schemas.microsoft.com/office/drawing/2017/model3d" xmlns:o="urn:schemas-microsoft-com:office:office" xmlns:r="http://schemas.openxmlformats.org/officeDocument/2006/relationships" xmlns:m="http://schemas.openxmlformats.org/officeDocument/2006/math" xmlns:v="urn:schemas-microsoft-com:vml" xmlns:wp14="http://schemas.microsoft.com/office/word/2010/wordprocessingDrawing" xmlns:wp="http://schemas.openxmlformats.org/drawingml/2006/wordprocessingDrawing" xmlns:w10="urn:schemas-microsoft-com:office:word" xmlns:w="http://schemas.openxmlformats.org/wordprocessingml/2006/main" xmlns:w14="http://schemas.microsoft.com/office/word/2010/wordml" xmlns:w15="http://schemas.microsoft.com/office/word/2012/wordml" xmlns:w16cex="http://schemas.microsoft.com/office/word/2018/wordml/cex" xmlns:w16cid="http://schemas.microsoft.com/office/word/2016/wordml/cid" xmlns:w16="http://schemas.microsoft.com/office/word/2018/wordml" xmlns:w16se="http://schemas.microsoft.com/office/word/2015/wordml/symex" xmlns:wpg="http://schemas.microsoft.com/office/word/2010/wordprocessingGroup" xmlns:wpi="http://schemas.microsoft.com/office/word/2010/wordprocessingInk" xmlns:wne="http://schemas.microsoft.com/office/word/2006/wordml" xmlns:wps="http://schemas.microsoft.com/office/word/2010/wordprocessingShape" mc:Ignorable="w14 w15 w16se w16cid w16 w16cex wp14">
-  <w:footnote w:type="separator" w:id="-1">
+<w:footnotes xmlns:ve="http://schemas.openxmlformats.org/markup-compatibility/2006" xmlns:o="urn:schemas-microsoft-com:office:office" xmlns:r="http://schemas.openxmlformats.org/officeDocument/2006/relationships" xmlns:m="http://schemas.openxmlformats.org/officeDocument/2006/math" xmlns:v="urn:schemas-microsoft-com:vml" xmlns:wp="http://schemas.openxmlformats.org/drawingml/2006/wordprocessingDrawing" xmlns:w10="urn:schemas-microsoft-com:office:word" xmlns:w="http://schemas.openxmlformats.org/wordprocessingml/2006/main" xmlns:wne="http://schemas.microsoft.com/office/word/2006/wordml">
+  <w:footnote w:type="separator" w:id="0">
     <w:p>
       <w:r>
         <w:separator/>
       </w:r>
     </w:p>
   </w:footnote>
-  <w:footnote w:type="continuationSeparator" w:id="0">
+  <w:footnote w:type="continuationSeparator" w:id="1">
     <w:p>
       <w:r>
         <w:continuationSeparator/>
@@ -1981,8 +2304,8 @@
 </file>
 
 <file path=word/numbering.xml><?xml version="1.0" encoding="utf-8"?>
-<w:numbering xmlns:wpc="http://schemas.microsoft.com/office/word/2010/wordprocessingCanvas" xmlns:cx="http://schemas.microsoft.com/office/drawing/2014/chartex" xmlns:cx1="http://schemas.microsoft.com/office/drawing/2015/9/8/chartex" xmlns:cx2="http://schemas.microsoft.com/office/drawing/2015/10/21/chartex" xmlns:cx3="http://schemas.microsoft.com/office/drawing/2016/5/9/chartex" xmlns:cx4="http://schemas.microsoft.com/office/drawing/2016/5/10/chartex" xmlns:cx5="http://schemas.microsoft.com/office/drawing/2016/5/11/chartex" xmlns:cx6="http://schemas.microsoft.com/office/drawing/2016/5/12/chartex" xmlns:cx7="http://schemas.microsoft.com/office/drawing/2016/5/13/chartex" xmlns:cx8="http://schemas.microsoft.com/office/drawing/2016/5/14/chartex" xmlns:mc="http://schemas.openxmlformats.org/markup-compatibility/2006" xmlns:aink="http://schemas.microsoft.com/office/drawing/2016/ink" xmlns:am3d="http://schemas.microsoft.com/office/drawing/2017/model3d" xmlns:o="urn:schemas-microsoft-com:office:office" xmlns:r="http://schemas.openxmlformats.org/officeDocument/2006/relationships" xmlns:m="http://schemas.openxmlformats.org/officeDocument/2006/math" xmlns:v="urn:schemas-microsoft-com:vml" xmlns:wp14="http://schemas.microsoft.com/office/word/2010/wordprocessingDrawing" xmlns:wp="http://schemas.openxmlformats.org/drawingml/2006/wordprocessingDrawing" xmlns:w10="urn:schemas-microsoft-com:office:word" xmlns:w="http://schemas.openxmlformats.org/wordprocessingml/2006/main" xmlns:w14="http://schemas.microsoft.com/office/word/2010/wordml" xmlns:w15="http://schemas.microsoft.com/office/word/2012/wordml" xmlns:w16cex="http://schemas.microsoft.com/office/word/2018/wordml/cex" xmlns:w16cid="http://schemas.microsoft.com/office/word/2016/wordml/cid" xmlns:w16="http://schemas.microsoft.com/office/word/2018/wordml" xmlns:w16se="http://schemas.microsoft.com/office/word/2015/wordml/symex" xmlns:wpg="http://schemas.microsoft.com/office/word/2010/wordprocessingGroup" xmlns:wpi="http://schemas.microsoft.com/office/word/2010/wordprocessingInk" xmlns:wne="http://schemas.microsoft.com/office/word/2006/wordml" xmlns:wps="http://schemas.microsoft.com/office/word/2010/wordprocessingShape" mc:Ignorable="w14 w15 w16se w16cid w16 w16cex wp14">
-  <w:abstractNum w:abstractNumId="0" w15:restartNumberingAfterBreak="0">
+<w:numbering xmlns:ve="http://schemas.openxmlformats.org/markup-compatibility/2006" xmlns:o="urn:schemas-microsoft-com:office:office" xmlns:r="http://schemas.openxmlformats.org/officeDocument/2006/relationships" xmlns:m="http://schemas.openxmlformats.org/officeDocument/2006/math" xmlns:v="urn:schemas-microsoft-com:vml" xmlns:wp="http://schemas.openxmlformats.org/drawingml/2006/wordprocessingDrawing" xmlns:w10="urn:schemas-microsoft-com:office:word" xmlns:w="http://schemas.openxmlformats.org/wordprocessingml/2006/main" xmlns:wne="http://schemas.microsoft.com/office/word/2006/wordml">
+  <w:abstractNum w:abstractNumId="0">
     <w:nsid w:val="4AB8479E"/>
     <w:multiLevelType w:val="hybridMultilevel"/>
     <w:tmpl w:val="B6FC7AB2"/>
@@ -2102,7 +2425,7 @@
 </file>
 
 <file path=word/styles.xml><?xml version="1.0" encoding="utf-8"?>
-<w:styles xmlns:mc="http://schemas.openxmlformats.org/markup-compatibility/2006" xmlns:r="http://schemas.openxmlformats.org/officeDocument/2006/relationships" xmlns:w="http://schemas.openxmlformats.org/wordprocessingml/2006/main" xmlns:w14="http://schemas.microsoft.com/office/word/2010/wordml" xmlns:w15="http://schemas.microsoft.com/office/word/2012/wordml" xmlns:w16cex="http://schemas.microsoft.com/office/word/2018/wordml/cex" xmlns:w16cid="http://schemas.microsoft.com/office/word/2016/wordml/cid" xmlns:w16="http://schemas.microsoft.com/office/word/2018/wordml" xmlns:w16se="http://schemas.microsoft.com/office/word/2015/wordml/symex" mc:Ignorable="w14 w15 w16se w16cid w16 w16cex">
+<w:styles xmlns:r="http://schemas.openxmlformats.org/officeDocument/2006/relationships" xmlns:w="http://schemas.openxmlformats.org/wordprocessingml/2006/main">
   <w:docDefaults>
     <w:rPrDefault>
       <w:rPr>
@@ -2114,383 +2437,200 @@
     </w:rPrDefault>
     <w:pPrDefault/>
   </w:docDefaults>
-  <w:latentStyles w:defLockedState="0" w:defUIPriority="99" w:defSemiHidden="0" w:defUnhideWhenUsed="0" w:defQFormat="0" w:count="376">
-    <w:lsdException w:name="Normal" w:uiPriority="0" w:qFormat="1"/>
-    <w:lsdException w:name="heading 1" w:uiPriority="9" w:qFormat="1"/>
-    <w:lsdException w:name="heading 2" w:semiHidden="1" w:uiPriority="9" w:unhideWhenUsed="1" w:qFormat="1"/>
-    <w:lsdException w:name="heading 3" w:semiHidden="1" w:uiPriority="9" w:unhideWhenUsed="1" w:qFormat="1"/>
-    <w:lsdException w:name="heading 4" w:semiHidden="1" w:uiPriority="9" w:unhideWhenUsed="1" w:qFormat="1"/>
-    <w:lsdException w:name="heading 5" w:semiHidden="1" w:uiPriority="9" w:unhideWhenUsed="1" w:qFormat="1"/>
-    <w:lsdException w:name="heading 6" w:semiHidden="1" w:uiPriority="9" w:qFormat="1"/>
-    <w:lsdException w:name="heading 7" w:semiHidden="1" w:uiPriority="9" w:qFormat="1"/>
-    <w:lsdException w:name="heading 8" w:semiHidden="1" w:uiPriority="9" w:qFormat="1"/>
-    <w:lsdException w:name="heading 9" w:semiHidden="1" w:uiPriority="9" w:qFormat="1"/>
-    <w:lsdException w:name="index 1" w:semiHidden="1"/>
-    <w:lsdException w:name="index 2" w:semiHidden="1"/>
-    <w:lsdException w:name="index 3" w:semiHidden="1"/>
-    <w:lsdException w:name="index 4" w:semiHidden="1"/>
-    <w:lsdException w:name="index 5" w:semiHidden="1"/>
-    <w:lsdException w:name="index 6" w:semiHidden="1"/>
-    <w:lsdException w:name="index 7" w:semiHidden="1"/>
-    <w:lsdException w:name="index 8" w:semiHidden="1"/>
-    <w:lsdException w:name="index 9" w:semiHidden="1"/>
-    <w:lsdException w:name="toc 1" w:semiHidden="1" w:uiPriority="39"/>
-    <w:lsdException w:name="toc 2" w:semiHidden="1" w:uiPriority="39"/>
-    <w:lsdException w:name="toc 3" w:semiHidden="1" w:uiPriority="39"/>
-    <w:lsdException w:name="toc 4" w:semiHidden="1" w:uiPriority="39"/>
-    <w:lsdException w:name="toc 5" w:semiHidden="1" w:uiPriority="39"/>
-    <w:lsdException w:name="toc 6" w:semiHidden="1" w:uiPriority="39"/>
-    <w:lsdException w:name="toc 7" w:semiHidden="1" w:uiPriority="39"/>
-    <w:lsdException w:name="toc 8" w:semiHidden="1" w:uiPriority="39"/>
-    <w:lsdException w:name="toc 9" w:semiHidden="1" w:uiPriority="39"/>
-    <w:lsdException w:name="Normal Indent" w:semiHidden="1"/>
-    <w:lsdException w:name="footnote text" w:semiHidden="1"/>
-    <w:lsdException w:name="annotation text" w:semiHidden="1"/>
-    <w:lsdException w:name="header" w:semiHidden="1" w:unhideWhenUsed="1"/>
-    <w:lsdException w:name="footer" w:semiHidden="1" w:unhideWhenUsed="1"/>
-    <w:lsdException w:name="index heading" w:semiHidden="1"/>
-    <w:lsdException w:name="caption" w:semiHidden="1" w:uiPriority="35" w:qFormat="1"/>
-    <w:lsdException w:name="table of figures" w:semiHidden="1"/>
-    <w:lsdException w:name="envelope address" w:semiHidden="1"/>
-    <w:lsdException w:name="envelope return" w:semiHidden="1"/>
-    <w:lsdException w:name="footnote reference" w:semiHidden="1"/>
-    <w:lsdException w:name="annotation reference" w:semiHidden="1"/>
-    <w:lsdException w:name="line number" w:semiHidden="1"/>
-    <w:lsdException w:name="page number" w:semiHidden="1" w:unhideWhenUsed="1"/>
-    <w:lsdException w:name="endnote reference" w:semiHidden="1"/>
-    <w:lsdException w:name="endnote text" w:semiHidden="1"/>
-    <w:lsdException w:name="table of authorities" w:semiHidden="1"/>
-    <w:lsdException w:name="macro" w:semiHidden="1"/>
-    <w:lsdException w:name="toa heading" w:semiHidden="1"/>
-    <w:lsdException w:name="List" w:semiHidden="1"/>
-    <w:lsdException w:name="List Bullet" w:semiHidden="1"/>
-    <w:lsdException w:name="List Number" w:semiHidden="1"/>
-    <w:lsdException w:name="List 2" w:semiHidden="1"/>
-    <w:lsdException w:name="List 3" w:semiHidden="1"/>
-    <w:lsdException w:name="List 4" w:semiHidden="1"/>
-    <w:lsdException w:name="List 5" w:semiHidden="1"/>
-    <w:lsdException w:name="List Bullet 2" w:semiHidden="1"/>
-    <w:lsdException w:name="List Bullet 3" w:semiHidden="1"/>
-    <w:lsdException w:name="List Bullet 4" w:semiHidden="1"/>
-    <w:lsdException w:name="List Bullet 5" w:semiHidden="1"/>
-    <w:lsdException w:name="List Number 2" w:semiHidden="1"/>
-    <w:lsdException w:name="List Number 3" w:semiHidden="1"/>
-    <w:lsdException w:name="List Number 4" w:semiHidden="1"/>
-    <w:lsdException w:name="List Number 5" w:semiHidden="1"/>
-    <w:lsdException w:name="Title" w:semiHidden="1" w:uiPriority="10" w:qFormat="1"/>
-    <w:lsdException w:name="Closing" w:semiHidden="1"/>
-    <w:lsdException w:name="Signature" w:semiHidden="1"/>
-    <w:lsdException w:name="Default Paragraph Font" w:semiHidden="1" w:uiPriority="1" w:unhideWhenUsed="1"/>
-    <w:lsdException w:name="Body Text" w:semiHidden="1"/>
-    <w:lsdException w:name="Body Text Indent" w:semiHidden="1"/>
-    <w:lsdException w:name="List Continue" w:semiHidden="1"/>
-    <w:lsdException w:name="List Continue 2" w:semiHidden="1"/>
-    <w:lsdException w:name="List Continue 3" w:semiHidden="1"/>
-    <w:lsdException w:name="List Continue 4" w:semiHidden="1"/>
-    <w:lsdException w:name="List Continue 5" w:semiHidden="1"/>
-    <w:lsdException w:name="Message Header" w:semiHidden="1"/>
-    <w:lsdException w:name="Subtitle" w:semiHidden="1" w:uiPriority="11" w:qFormat="1"/>
-    <w:lsdException w:name="Salutation" w:semiHidden="1"/>
-    <w:lsdException w:name="Date" w:semiHidden="1"/>
-    <w:lsdException w:name="Body Text First Indent" w:semiHidden="1"/>
-    <w:lsdException w:name="Body Text First Indent 2" w:semiHidden="1"/>
-    <w:lsdException w:name="Note Heading" w:semiHidden="1"/>
-    <w:lsdException w:name="Body Text 2" w:semiHidden="1"/>
-    <w:lsdException w:name="Body Text 3" w:semiHidden="1"/>
-    <w:lsdException w:name="Body Text Indent 2" w:semiHidden="1"/>
-    <w:lsdException w:name="Body Text Indent 3" w:semiHidden="1"/>
-    <w:lsdException w:name="Block Text" w:semiHidden="1"/>
-    <w:lsdException w:name="Hyperlink" w:semiHidden="1"/>
-    <w:lsdException w:name="FollowedHyperlink" w:semiHidden="1"/>
-    <w:lsdException w:name="Strong" w:semiHidden="1" w:uiPriority="22" w:qFormat="1"/>
-    <w:lsdException w:name="Emphasis" w:uiPriority="20" w:qFormat="1"/>
-    <w:lsdException w:name="Document Map" w:semiHidden="1"/>
-    <w:lsdException w:name="Plain Text" w:semiHidden="1"/>
-    <w:lsdException w:name="E-mail Signature" w:semiHidden="1"/>
-    <w:lsdException w:name="HTML Top of Form" w:semiHidden="1" w:unhideWhenUsed="1"/>
-    <w:lsdException w:name="HTML Bottom of Form" w:semiHidden="1" w:unhideWhenUsed="1"/>
-    <w:lsdException w:name="Normal (Web)" w:semiHidden="1"/>
-    <w:lsdException w:name="HTML Acronym" w:semiHidden="1"/>
-    <w:lsdException w:name="HTML Address" w:semiHidden="1"/>
-    <w:lsdException w:name="HTML Cite" w:semiHidden="1"/>
-    <w:lsdException w:name="HTML Code" w:semiHidden="1"/>
-    <w:lsdException w:name="HTML Definition" w:semiHidden="1"/>
-    <w:lsdException w:name="HTML Keyboard" w:semiHidden="1" w:unhideWhenUsed="1"/>
-    <w:lsdException w:name="HTML Preformatted" w:semiHidden="1" w:unhideWhenUsed="1"/>
-    <w:lsdException w:name="HTML Sample" w:semiHidden="1"/>
-    <w:lsdException w:name="HTML Typewriter" w:semiHidden="1"/>
-    <w:lsdException w:name="HTML Variable" w:semiHidden="1" w:unhideWhenUsed="1"/>
-    <w:lsdException w:name="Normal Table" w:semiHidden="1" w:unhideWhenUsed="1"/>
-    <w:lsdException w:name="annotation subject" w:semiHidden="1" w:unhideWhenUsed="1"/>
-    <w:lsdException w:name="No List" w:semiHidden="1" w:unhideWhenUsed="1"/>
-    <w:lsdException w:name="Outline List 1" w:semiHidden="1" w:unhideWhenUsed="1"/>
-    <w:lsdException w:name="Outline List 2" w:semiHidden="1" w:unhideWhenUsed="1"/>
-    <w:lsdException w:name="Outline List 3" w:semiHidden="1" w:unhideWhenUsed="1"/>
-    <w:lsdException w:name="Table Simple 1" w:semiHidden="1" w:unhideWhenUsed="1"/>
-    <w:lsdException w:name="Table Simple 2" w:semiHidden="1" w:unhideWhenUsed="1"/>
-    <w:lsdException w:name="Table Simple 3" w:semiHidden="1" w:unhideWhenUsed="1"/>
-    <w:lsdException w:name="Table Classic 1" w:semiHidden="1" w:unhideWhenUsed="1"/>
-    <w:lsdException w:name="Table Classic 2" w:semiHidden="1" w:unhideWhenUsed="1"/>
-    <w:lsdException w:name="Table Classic 3" w:semiHidden="1" w:unhideWhenUsed="1"/>
-    <w:lsdException w:name="Table Classic 4" w:semiHidden="1" w:unhideWhenUsed="1"/>
-    <w:lsdException w:name="Table Colorful 1" w:semiHidden="1" w:unhideWhenUsed="1"/>
-    <w:lsdException w:name="Table Colorful 2" w:semiHidden="1" w:unhideWhenUsed="1"/>
-    <w:lsdException w:name="Table Colorful 3" w:semiHidden="1" w:unhideWhenUsed="1"/>
-    <w:lsdException w:name="Table Columns 1" w:semiHidden="1" w:unhideWhenUsed="1"/>
-    <w:lsdException w:name="Table Columns 2" w:semiHidden="1" w:unhideWhenUsed="1"/>
-    <w:lsdException w:name="Table Columns 3" w:semiHidden="1" w:unhideWhenUsed="1"/>
-    <w:lsdException w:name="Table Columns 4" w:semiHidden="1" w:unhideWhenUsed="1"/>
-    <w:lsdException w:name="Table Columns 5" w:semiHidden="1" w:unhideWhenUsed="1"/>
-    <w:lsdException w:name="Table Grid 1" w:semiHidden="1" w:unhideWhenUsed="1"/>
-    <w:lsdException w:name="Table Grid 2" w:semiHidden="1" w:unhideWhenUsed="1"/>
-    <w:lsdException w:name="Table Grid 3" w:semiHidden="1" w:unhideWhenUsed="1"/>
-    <w:lsdException w:name="Table Grid 4" w:semiHidden="1" w:unhideWhenUsed="1"/>
-    <w:lsdException w:name="Table Grid 5" w:semiHidden="1" w:unhideWhenUsed="1"/>
-    <w:lsdException w:name="Table Grid 6" w:semiHidden="1" w:unhideWhenUsed="1"/>
-    <w:lsdException w:name="Table Grid 7" w:semiHidden="1" w:unhideWhenUsed="1"/>
-    <w:lsdException w:name="Table Grid 8" w:semiHidden="1" w:unhideWhenUsed="1"/>
-    <w:lsdException w:name="Table List 1" w:semiHidden="1" w:unhideWhenUsed="1"/>
-    <w:lsdException w:name="Table List 2" w:semiHidden="1" w:unhideWhenUsed="1"/>
-    <w:lsdException w:name="Table List 3" w:semiHidden="1" w:unhideWhenUsed="1"/>
-    <w:lsdException w:name="Table List 4" w:semiHidden="1" w:unhideWhenUsed="1"/>
-    <w:lsdException w:name="Table List 5" w:semiHidden="1" w:unhideWhenUsed="1"/>
-    <w:lsdException w:name="Table List 6" w:semiHidden="1" w:unhideWhenUsed="1"/>
-    <w:lsdException w:name="Table List 7" w:semiHidden="1" w:unhideWhenUsed="1"/>
-    <w:lsdException w:name="Table List 8" w:semiHidden="1" w:unhideWhenUsed="1"/>
-    <w:lsdException w:name="Table 3D effects 1" w:semiHidden="1" w:unhideWhenUsed="1"/>
-    <w:lsdException w:name="Table 3D effects 2" w:semiHidden="1" w:unhideWhenUsed="1"/>
-    <w:lsdException w:name="Table 3D effects 3" w:semiHidden="1" w:unhideWhenUsed="1"/>
-    <w:lsdException w:name="Table Contemporary" w:semiHidden="1" w:unhideWhenUsed="1"/>
-    <w:lsdException w:name="Table Elegant" w:semiHidden="1" w:unhideWhenUsed="1"/>
-    <w:lsdException w:name="Table Professional" w:semiHidden="1" w:unhideWhenUsed="1"/>
-    <w:lsdException w:name="Table Subtle 1" w:semiHidden="1" w:unhideWhenUsed="1"/>
-    <w:lsdException w:name="Table Subtle 2" w:semiHidden="1" w:unhideWhenUsed="1"/>
-    <w:lsdException w:name="Table Web 1" w:semiHidden="1" w:unhideWhenUsed="1"/>
-    <w:lsdException w:name="Table Web 2" w:semiHidden="1" w:unhideWhenUsed="1"/>
-    <w:lsdException w:name="Table Web 3" w:semiHidden="1" w:unhideWhenUsed="1"/>
-    <w:lsdException w:name="Balloon Text" w:semiHidden="1" w:unhideWhenUsed="1"/>
-    <w:lsdException w:name="Table Grid" w:uiPriority="39"/>
-    <w:lsdException w:name="Table Theme" w:semiHidden="1" w:unhideWhenUsed="1"/>
-    <w:lsdException w:name="Placeholder Text" w:semiHidden="1"/>
-    <w:lsdException w:name="No Spacing" w:semiHidden="1" w:uiPriority="1" w:qFormat="1"/>
-    <w:lsdException w:name="Light Shading" w:uiPriority="60"/>
-    <w:lsdException w:name="Light List" w:uiPriority="61"/>
-    <w:lsdException w:name="Light Grid" w:uiPriority="62"/>
-    <w:lsdException w:name="Medium Shading 1" w:uiPriority="63"/>
-    <w:lsdException w:name="Medium Shading 2" w:uiPriority="64"/>
-    <w:lsdException w:name="Medium List 1" w:uiPriority="65"/>
-    <w:lsdException w:name="Medium List 2" w:uiPriority="66"/>
-    <w:lsdException w:name="Medium Grid 1" w:uiPriority="67"/>
-    <w:lsdException w:name="Medium Grid 2" w:uiPriority="68"/>
-    <w:lsdException w:name="Medium Grid 3" w:uiPriority="69"/>
-    <w:lsdException w:name="Dark List" w:uiPriority="70"/>
-    <w:lsdException w:name="Colorful Shading" w:uiPriority="71"/>
-    <w:lsdException w:name="Colorful List" w:uiPriority="72"/>
-    <w:lsdException w:name="Colorful Grid" w:uiPriority="73"/>
-    <w:lsdException w:name="Light Shading Accent 1" w:uiPriority="60"/>
-    <w:lsdException w:name="Light List Accent 1" w:uiPriority="61"/>
-    <w:lsdException w:name="Light Grid Accent 1" w:uiPriority="62"/>
-    <w:lsdException w:name="Medium Shading 1 Accent 1" w:uiPriority="63"/>
-    <w:lsdException w:name="Medium Shading 2 Accent 1" w:uiPriority="64"/>
-    <w:lsdException w:name="Medium List 1 Accent 1" w:uiPriority="65"/>
-    <w:lsdException w:name="Revision" w:semiHidden="1"/>
-    <w:lsdException w:name="List Paragraph" w:semiHidden="1" w:uiPriority="34" w:qFormat="1"/>
-    <w:lsdException w:name="Quote" w:uiPriority="29" w:qFormat="1"/>
-    <w:lsdException w:name="Intense Quote" w:semiHidden="1" w:uiPriority="30" w:qFormat="1"/>
-    <w:lsdException w:name="Medium List 2 Accent 1" w:uiPriority="66"/>
-    <w:lsdException w:name="Medium Grid 1 Accent 1" w:uiPriority="67"/>
-    <w:lsdException w:name="Medium Grid 2 Accent 1" w:uiPriority="68"/>
-    <w:lsdException w:name="Medium Grid 3 Accent 1" w:uiPriority="69"/>
-    <w:lsdException w:name="Dark List Accent 1" w:uiPriority="70"/>
-    <w:lsdException w:name="Colorful Shading Accent 1" w:uiPriority="71"/>
-    <w:lsdException w:name="Colorful List Accent 1" w:uiPriority="72"/>
-    <w:lsdException w:name="Colorful Grid Accent 1" w:uiPriority="73"/>
-    <w:lsdException w:name="Light Shading Accent 2" w:uiPriority="60"/>
-    <w:lsdException w:name="Light List Accent 2" w:uiPriority="61"/>
-    <w:lsdException w:name="Light Grid Accent 2" w:uiPriority="62"/>
-    <w:lsdException w:name="Medium Shading 1 Accent 2" w:uiPriority="63"/>
-    <w:lsdException w:name="Medium Shading 2 Accent 2" w:uiPriority="64"/>
-    <w:lsdException w:name="Medium List 1 Accent 2" w:uiPriority="65"/>
-    <w:lsdException w:name="Medium List 2 Accent 2" w:uiPriority="66"/>
-    <w:lsdException w:name="Medium Grid 1 Accent 2" w:uiPriority="67"/>
-    <w:lsdException w:name="Medium Grid 2 Accent 2" w:uiPriority="68"/>
-    <w:lsdException w:name="Medium Grid 3 Accent 2" w:uiPriority="69"/>
-    <w:lsdException w:name="Dark List Accent 2" w:uiPriority="70"/>
-    <w:lsdException w:name="Colorful Shading Accent 2" w:uiPriority="71"/>
-    <w:lsdException w:name="Colorful List Accent 2" w:uiPriority="72"/>
-    <w:lsdException w:name="Colorful Grid Accent 2" w:uiPriority="73"/>
-    <w:lsdException w:name="Light Shading Accent 3" w:uiPriority="60"/>
-    <w:lsdException w:name="Light List Accent 3" w:uiPriority="61"/>
-    <w:lsdException w:name="Light Grid Accent 3" w:uiPriority="62"/>
-    <w:lsdException w:name="Medium Shading 1 Accent 3" w:uiPriority="63"/>
-    <w:lsdException w:name="Medium Shading 2 Accent 3" w:uiPriority="64"/>
-    <w:lsdException w:name="Medium List 1 Accent 3" w:uiPriority="65"/>
-    <w:lsdException w:name="Medium List 2 Accent 3" w:uiPriority="66"/>
-    <w:lsdException w:name="Medium Grid 1 Accent 3" w:uiPriority="67"/>
-    <w:lsdException w:name="Medium Grid 2 Accent 3" w:uiPriority="68"/>
-    <w:lsdException w:name="Medium Grid 3 Accent 3" w:uiPriority="69"/>
-    <w:lsdException w:name="Dark List Accent 3" w:uiPriority="70"/>
-    <w:lsdException w:name="Colorful Shading Accent 3" w:uiPriority="71"/>
-    <w:lsdException w:name="Colorful List Accent 3" w:uiPriority="72"/>
-    <w:lsdException w:name="Colorful Grid Accent 3" w:uiPriority="73"/>
-    <w:lsdException w:name="Light Shading Accent 4" w:uiPriority="60"/>
-    <w:lsdException w:name="Light List Accent 4" w:uiPriority="61"/>
-    <w:lsdException w:name="Light Grid Accent 4" w:uiPriority="62"/>
-    <w:lsdException w:name="Medium Shading 1 Accent 4" w:uiPriority="63"/>
-    <w:lsdException w:name="Medium Shading 2 Accent 4" w:uiPriority="64"/>
-    <w:lsdException w:name="Medium List 1 Accent 4" w:uiPriority="65"/>
-    <w:lsdException w:name="Medium List 2 Accent 4" w:uiPriority="66"/>
-    <w:lsdException w:name="Medium Grid 1 Accent 4" w:uiPriority="67"/>
-    <w:lsdException w:name="Medium Grid 2 Accent 4" w:uiPriority="68"/>
-    <w:lsdException w:name="Medium Grid 3 Accent 4" w:uiPriority="69"/>
-    <w:lsdException w:name="Dark List Accent 4" w:uiPriority="70"/>
-    <w:lsdException w:name="Colorful Shading Accent 4" w:uiPriority="71"/>
-    <w:lsdException w:name="Colorful List Accent 4" w:uiPriority="72"/>
-    <w:lsdException w:name="Colorful Grid Accent 4" w:uiPriority="73"/>
-    <w:lsdException w:name="Light Shading Accent 5" w:uiPriority="60"/>
-    <w:lsdException w:name="Light List Accent 5" w:uiPriority="61"/>
-    <w:lsdException w:name="Light Grid Accent 5" w:uiPriority="62"/>
-    <w:lsdException w:name="Medium Shading 1 Accent 5" w:uiPriority="63"/>
-    <w:lsdException w:name="Medium Shading 2 Accent 5" w:uiPriority="64"/>
-    <w:lsdException w:name="Medium List 1 Accent 5" w:uiPriority="65"/>
-    <w:lsdException w:name="Medium List 2 Accent 5" w:uiPriority="66"/>
-    <w:lsdException w:name="Medium Grid 1 Accent 5" w:uiPriority="67"/>
-    <w:lsdException w:name="Medium Grid 2 Accent 5" w:uiPriority="68"/>
-    <w:lsdException w:name="Medium Grid 3 Accent 5" w:uiPriority="69"/>
-    <w:lsdException w:name="Dark List Accent 5" w:uiPriority="70"/>
-    <w:lsdException w:name="Colorful Shading Accent 5" w:uiPriority="71"/>
-    <w:lsdException w:name="Colorful List Accent 5" w:uiPriority="72"/>
-    <w:lsdException w:name="Colorful Grid Accent 5" w:uiPriority="73"/>
-    <w:lsdException w:name="Light Shading Accent 6" w:uiPriority="60"/>
-    <w:lsdException w:name="Light List Accent 6" w:uiPriority="61"/>
-    <w:lsdException w:name="Light Grid Accent 6" w:uiPriority="62"/>
-    <w:lsdException w:name="Medium Shading 1 Accent 6" w:uiPriority="63"/>
-    <w:lsdException w:name="Medium Shading 2 Accent 6" w:uiPriority="64"/>
-    <w:lsdException w:name="Medium List 1 Accent 6" w:uiPriority="65"/>
-    <w:lsdException w:name="Medium List 2 Accent 6" w:uiPriority="66"/>
-    <w:lsdException w:name="Medium Grid 1 Accent 6" w:uiPriority="67"/>
-    <w:lsdException w:name="Medium Grid 2 Accent 6" w:uiPriority="68"/>
-    <w:lsdException w:name="Medium Grid 3 Accent 6" w:uiPriority="69"/>
-    <w:lsdException w:name="Dark List Accent 6" w:uiPriority="70"/>
-    <w:lsdException w:name="Colorful Shading Accent 6" w:uiPriority="71"/>
-    <w:lsdException w:name="Colorful List Accent 6" w:uiPriority="72"/>
-    <w:lsdException w:name="Colorful Grid Accent 6" w:uiPriority="73"/>
-    <w:lsdException w:name="Subtle Emphasis" w:semiHidden="1" w:uiPriority="19" w:qFormat="1"/>
-    <w:lsdException w:name="Intense Emphasis" w:semiHidden="1" w:uiPriority="21" w:qFormat="1"/>
-    <w:lsdException w:name="Subtle Reference" w:semiHidden="1" w:uiPriority="31" w:qFormat="1"/>
-    <w:lsdException w:name="Intense Reference" w:semiHidden="1" w:uiPriority="32" w:qFormat="1"/>
-    <w:lsdException w:name="Book Title" w:semiHidden="1" w:uiPriority="33" w:qFormat="1"/>
-    <w:lsdException w:name="Bibliography" w:semiHidden="1" w:uiPriority="37" w:unhideWhenUsed="1"/>
-    <w:lsdException w:name="TOC Heading" w:semiHidden="1" w:uiPriority="39" w:unhideWhenUsed="1" w:qFormat="1"/>
-    <w:lsdException w:name="Plain Table 1" w:uiPriority="41"/>
-    <w:lsdException w:name="Plain Table 2" w:uiPriority="42"/>
-    <w:lsdException w:name="Plain Table 3" w:uiPriority="43"/>
-    <w:lsdException w:name="Plain Table 4" w:uiPriority="44"/>
-    <w:lsdException w:name="Plain Table 5" w:uiPriority="45"/>
-    <w:lsdException w:name="Grid Table Light" w:uiPriority="40"/>
-    <w:lsdException w:name="Grid Table 1 Light" w:uiPriority="46"/>
-    <w:lsdException w:name="Grid Table 2" w:uiPriority="47"/>
-    <w:lsdException w:name="Grid Table 3" w:uiPriority="48"/>
-    <w:lsdException w:name="Grid Table 4" w:uiPriority="49"/>
-    <w:lsdException w:name="Grid Table 5 Dark" w:uiPriority="50"/>
-    <w:lsdException w:name="Grid Table 6 Colorful" w:uiPriority="51"/>
-    <w:lsdException w:name="Grid Table 7 Colorful" w:uiPriority="52"/>
-    <w:lsdException w:name="Grid Table 1 Light Accent 1" w:uiPriority="46"/>
-    <w:lsdException w:name="Grid Table 2 Accent 1" w:uiPriority="47"/>
-    <w:lsdException w:name="Grid Table 3 Accent 1" w:uiPriority="48"/>
-    <w:lsdException w:name="Grid Table 4 Accent 1" w:uiPriority="49"/>
-    <w:lsdException w:name="Grid Table 5 Dark Accent 1" w:uiPriority="50"/>
-    <w:lsdException w:name="Grid Table 6 Colorful Accent 1" w:uiPriority="51"/>
-    <w:lsdException w:name="Grid Table 7 Colorful Accent 1" w:uiPriority="52"/>
-    <w:lsdException w:name="Grid Table 1 Light Accent 2" w:uiPriority="46"/>
-    <w:lsdException w:name="Grid Table 2 Accent 2" w:uiPriority="47"/>
-    <w:lsdException w:name="Grid Table 3 Accent 2" w:uiPriority="48"/>
-    <w:lsdException w:name="Grid Table 4 Accent 2" w:uiPriority="49"/>
-    <w:lsdException w:name="Grid Table 5 Dark Accent 2" w:uiPriority="50"/>
-    <w:lsdException w:name="Grid Table 6 Colorful Accent 2" w:uiPriority="51"/>
-    <w:lsdException w:name="Grid Table 7 Colorful Accent 2" w:uiPriority="52"/>
-    <w:lsdException w:name="Grid Table 1 Light Accent 3" w:uiPriority="46"/>
-    <w:lsdException w:name="Grid Table 2 Accent 3" w:uiPriority="47"/>
-    <w:lsdException w:name="Grid Table 3 Accent 3" w:uiPriority="48"/>
-    <w:lsdException w:name="Grid Table 4 Accent 3" w:uiPriority="49"/>
-    <w:lsdException w:name="Grid Table 5 Dark Accent 3" w:uiPriority="50"/>
-    <w:lsdException w:name="Grid Table 6 Colorful Accent 3" w:uiPriority="51"/>
-    <w:lsdException w:name="Grid Table 7 Colorful Accent 3" w:uiPriority="52"/>
-    <w:lsdException w:name="Grid Table 1 Light Accent 4" w:uiPriority="46"/>
-    <w:lsdException w:name="Grid Table 2 Accent 4" w:uiPriority="47"/>
-    <w:lsdException w:name="Grid Table 3 Accent 4" w:uiPriority="48"/>
-    <w:lsdException w:name="Grid Table 4 Accent 4" w:uiPriority="49"/>
-    <w:lsdException w:name="Grid Table 5 Dark Accent 4" w:uiPriority="50"/>
-    <w:lsdException w:name="Grid Table 6 Colorful Accent 4" w:uiPriority="51"/>
-    <w:lsdException w:name="Grid Table 7 Colorful Accent 4" w:uiPriority="52"/>
-    <w:lsdException w:name="Grid Table 1 Light Accent 5" w:uiPriority="46"/>
-    <w:lsdException w:name="Grid Table 2 Accent 5" w:uiPriority="47"/>
-    <w:lsdException w:name="Grid Table 3 Accent 5" w:uiPriority="48"/>
-    <w:lsdException w:name="Grid Table 4 Accent 5" w:uiPriority="49"/>
-    <w:lsdException w:name="Grid Table 5 Dark Accent 5" w:uiPriority="50"/>
-    <w:lsdException w:name="Grid Table 6 Colorful Accent 5" w:uiPriority="51"/>
-    <w:lsdException w:name="Grid Table 7 Colorful Accent 5" w:uiPriority="52"/>
-    <w:lsdException w:name="Grid Table 1 Light Accent 6" w:uiPriority="46"/>
-    <w:lsdException w:name="Grid Table 2 Accent 6" w:uiPriority="47"/>
-    <w:lsdException w:name="Grid Table 3 Accent 6" w:uiPriority="48"/>
-    <w:lsdException w:name="Grid Table 4 Accent 6" w:uiPriority="49"/>
-    <w:lsdException w:name="Grid Table 5 Dark Accent 6" w:uiPriority="50"/>
-    <w:lsdException w:name="Grid Table 6 Colorful Accent 6" w:uiPriority="51"/>
-    <w:lsdException w:name="Grid Table 7 Colorful Accent 6" w:uiPriority="52"/>
-    <w:lsdException w:name="List Table 1 Light" w:uiPriority="46"/>
-    <w:lsdException w:name="List Table 2" w:uiPriority="47"/>
-    <w:lsdException w:name="List Table 3" w:uiPriority="48"/>
-    <w:lsdException w:name="List Table 4" w:uiPriority="49"/>
-    <w:lsdException w:name="List Table 5 Dark" w:uiPriority="50"/>
-    <w:lsdException w:name="List Table 6 Colorful" w:uiPriority="51"/>
-    <w:lsdException w:name="List Table 7 Colorful" w:uiPriority="52"/>
-    <w:lsdException w:name="List Table 1 Light Accent 1" w:uiPriority="46"/>
-    <w:lsdException w:name="List Table 2 Accent 1" w:uiPriority="47"/>
-    <w:lsdException w:name="List Table 3 Accent 1" w:uiPriority="48"/>
-    <w:lsdException w:name="List Table 4 Accent 1" w:uiPriority="49"/>
-    <w:lsdException w:name="List Table 5 Dark Accent 1" w:uiPriority="50"/>
-    <w:lsdException w:name="List Table 6 Colorful Accent 1" w:uiPriority="51"/>
-    <w:lsdException w:name="List Table 7 Colorful Accent 1" w:uiPriority="52"/>
-    <w:lsdException w:name="List Table 1 Light Accent 2" w:uiPriority="46"/>
-    <w:lsdException w:name="List Table 2 Accent 2" w:uiPriority="47"/>
-    <w:lsdException w:name="List Table 3 Accent 2" w:uiPriority="48"/>
-    <w:lsdException w:name="List Table 4 Accent 2" w:uiPriority="49"/>
-    <w:lsdException w:name="List Table 5 Dark Accent 2" w:uiPriority="50"/>
-    <w:lsdException w:name="List Table 6 Colorful Accent 2" w:uiPriority="51"/>
-    <w:lsdException w:name="List Table 7 Colorful Accent 2" w:uiPriority="52"/>
-    <w:lsdException w:name="List Table 1 Light Accent 3" w:uiPriority="46"/>
-    <w:lsdException w:name="List Table 2 Accent 3" w:uiPriority="47"/>
-    <w:lsdException w:name="List Table 3 Accent 3" w:uiPriority="48"/>
-    <w:lsdException w:name="List Table 4 Accent 3" w:uiPriority="49"/>
-    <w:lsdException w:name="List Table 5 Dark Accent 3" w:uiPriority="50"/>
-    <w:lsdException w:name="List Table 6 Colorful Accent 3" w:uiPriority="51"/>
-    <w:lsdException w:name="List Table 7 Colorful Accent 3" w:uiPriority="52"/>
-    <w:lsdException w:name="List Table 1 Light Accent 4" w:uiPriority="46"/>
-    <w:lsdException w:name="List Table 2 Accent 4" w:uiPriority="47"/>
-    <w:lsdException w:name="List Table 3 Accent 4" w:uiPriority="48"/>
-    <w:lsdException w:name="List Table 4 Accent 4" w:uiPriority="49"/>
-    <w:lsdException w:name="List Table 5 Dark Accent 4" w:uiPriority="50"/>
-    <w:lsdException w:name="List Table 6 Colorful Accent 4" w:uiPriority="51"/>
-    <w:lsdException w:name="List Table 7 Colorful Accent 4" w:uiPriority="52"/>
-    <w:lsdException w:name="List Table 1 Light Accent 5" w:uiPriority="46"/>
-    <w:lsdException w:name="List Table 2 Accent 5" w:uiPriority="47"/>
-    <w:lsdException w:name="List Table 3 Accent 5" w:uiPriority="48"/>
-    <w:lsdException w:name="List Table 4 Accent 5" w:uiPriority="49"/>
-    <w:lsdException w:name="List Table 5 Dark Accent 5" w:uiPriority="50"/>
-    <w:lsdException w:name="List Table 6 Colorful Accent 5" w:uiPriority="51"/>
-    <w:lsdException w:name="List Table 7 Colorful Accent 5" w:uiPriority="52"/>
-    <w:lsdException w:name="List Table 1 Light Accent 6" w:uiPriority="46"/>
-    <w:lsdException w:name="List Table 2 Accent 6" w:uiPriority="47"/>
-    <w:lsdException w:name="List Table 3 Accent 6" w:uiPriority="48"/>
-    <w:lsdException w:name="List Table 4 Accent 6" w:uiPriority="49"/>
-    <w:lsdException w:name="List Table 5 Dark Accent 6" w:uiPriority="50"/>
-    <w:lsdException w:name="List Table 6 Colorful Accent 6" w:uiPriority="51"/>
-    <w:lsdException w:name="List Table 7 Colorful Accent 6" w:uiPriority="52"/>
-    <w:lsdException w:name="Mention" w:semiHidden="1" w:unhideWhenUsed="1"/>
-    <w:lsdException w:name="Smart Hyperlink" w:semiHidden="1" w:unhideWhenUsed="1"/>
-    <w:lsdException w:name="Hashtag" w:semiHidden="1" w:unhideWhenUsed="1"/>
-    <w:lsdException w:name="Unresolved Mention" w:semiHidden="1" w:unhideWhenUsed="1"/>
-    <w:lsdException w:name="Smart Link" w:semiHidden="1" w:unhideWhenUsed="1"/>
+  <w:latentStyles w:defLockedState="0" w:defUIPriority="99" w:defSemiHidden="1" w:defUnhideWhenUsed="0" w:defQFormat="0" w:count="267">
+    <w:lsdException w:name="Normal" w:semiHidden="0" w:uiPriority="0" w:qFormat="1"/>
+    <w:lsdException w:name="heading 1" w:semiHidden="0" w:uiPriority="9" w:qFormat="1"/>
+    <w:lsdException w:name="heading 2" w:uiPriority="9" w:unhideWhenUsed="1" w:qFormat="1"/>
+    <w:lsdException w:name="heading 3" w:uiPriority="9" w:unhideWhenUsed="1" w:qFormat="1"/>
+    <w:lsdException w:name="heading 4" w:uiPriority="9" w:unhideWhenUsed="1" w:qFormat="1"/>
+    <w:lsdException w:name="heading 5" w:uiPriority="9" w:unhideWhenUsed="1" w:qFormat="1"/>
+    <w:lsdException w:name="heading 6" w:uiPriority="9" w:qFormat="1"/>
+    <w:lsdException w:name="heading 7" w:uiPriority="9" w:qFormat="1"/>
+    <w:lsdException w:name="heading 8" w:uiPriority="9" w:qFormat="1"/>
+    <w:lsdException w:name="heading 9" w:uiPriority="9" w:qFormat="1"/>
+    <w:lsdException w:name="toc 1" w:uiPriority="39"/>
+    <w:lsdException w:name="toc 2" w:uiPriority="39"/>
+    <w:lsdException w:name="toc 3" w:uiPriority="39"/>
+    <w:lsdException w:name="toc 4" w:uiPriority="39"/>
+    <w:lsdException w:name="toc 5" w:uiPriority="39"/>
+    <w:lsdException w:name="toc 6" w:uiPriority="39"/>
+    <w:lsdException w:name="toc 7" w:uiPriority="39"/>
+    <w:lsdException w:name="toc 8" w:uiPriority="39"/>
+    <w:lsdException w:name="toc 9" w:uiPriority="39"/>
+    <w:lsdException w:name="header" w:unhideWhenUsed="1"/>
+    <w:lsdException w:name="footer" w:unhideWhenUsed="1"/>
+    <w:lsdException w:name="caption" w:uiPriority="35" w:qFormat="1"/>
+    <w:lsdException w:name="page number" w:unhideWhenUsed="1"/>
+    <w:lsdException w:name="Title" w:uiPriority="10" w:qFormat="1"/>
+    <w:lsdException w:name="Default Paragraph Font" w:uiPriority="1" w:unhideWhenUsed="1"/>
+    <w:lsdException w:name="Subtitle" w:uiPriority="11" w:qFormat="1"/>
+    <w:lsdException w:name="Strong" w:uiPriority="22" w:qFormat="1"/>
+    <w:lsdException w:name="Emphasis" w:semiHidden="0" w:uiPriority="20" w:qFormat="1"/>
+    <w:lsdException w:name="HTML Top of Form" w:unhideWhenUsed="1"/>
+    <w:lsdException w:name="HTML Bottom of Form" w:unhideWhenUsed="1"/>
+    <w:lsdException w:name="HTML Keyboard" w:unhideWhenUsed="1"/>
+    <w:lsdException w:name="HTML Preformatted" w:unhideWhenUsed="1"/>
+    <w:lsdException w:name="HTML Variable" w:unhideWhenUsed="1"/>
+    <w:lsdException w:name="Normal Table" w:unhideWhenUsed="1"/>
+    <w:lsdException w:name="annotation subject" w:unhideWhenUsed="1"/>
+    <w:lsdException w:name="No List" w:unhideWhenUsed="1"/>
+    <w:lsdException w:name="Outline List 1" w:unhideWhenUsed="1"/>
+    <w:lsdException w:name="Outline List 2" w:unhideWhenUsed="1"/>
+    <w:lsdException w:name="Outline List 3" w:unhideWhenUsed="1"/>
+    <w:lsdException w:name="Table Simple 1" w:unhideWhenUsed="1"/>
+    <w:lsdException w:name="Table Simple 2" w:unhideWhenUsed="1"/>
+    <w:lsdException w:name="Table Simple 3" w:unhideWhenUsed="1"/>
+    <w:lsdException w:name="Table Classic 1" w:unhideWhenUsed="1"/>
+    <w:lsdException w:name="Table Classic 2" w:unhideWhenUsed="1"/>
+    <w:lsdException w:name="Table Classic 3" w:unhideWhenUsed="1"/>
+    <w:lsdException w:name="Table Classic 4" w:unhideWhenUsed="1"/>
+    <w:lsdException w:name="Table Colorful 1" w:unhideWhenUsed="1"/>
+    <w:lsdException w:name="Table Colorful 2" w:unhideWhenUsed="1"/>
+    <w:lsdException w:name="Table Colorful 3" w:unhideWhenUsed="1"/>
+    <w:lsdException w:name="Table Columns 1" w:unhideWhenUsed="1"/>
+    <w:lsdException w:name="Table Columns 2" w:unhideWhenUsed="1"/>
+    <w:lsdException w:name="Table Columns 3" w:unhideWhenUsed="1"/>
+    <w:lsdException w:name="Table Columns 4" w:unhideWhenUsed="1"/>
+    <w:lsdException w:name="Table Columns 5" w:unhideWhenUsed="1"/>
+    <w:lsdException w:name="Table Grid 1" w:unhideWhenUsed="1"/>
+    <w:lsdException w:name="Table Grid 2" w:unhideWhenUsed="1"/>
+    <w:lsdException w:name="Table Grid 3" w:unhideWhenUsed="1"/>
+    <w:lsdException w:name="Table Grid 4" w:unhideWhenUsed="1"/>
+    <w:lsdException w:name="Table Grid 5" w:unhideWhenUsed="1"/>
+    <w:lsdException w:name="Table Grid 6" w:unhideWhenUsed="1"/>
+    <w:lsdException w:name="Table Grid 7" w:unhideWhenUsed="1"/>
+    <w:lsdException w:name="Table Grid 8" w:unhideWhenUsed="1"/>
+    <w:lsdException w:name="Table List 1" w:unhideWhenUsed="1"/>
+    <w:lsdException w:name="Table List 2" w:unhideWhenUsed="1"/>
+    <w:lsdException w:name="Table List 3" w:unhideWhenUsed="1"/>
+    <w:lsdException w:name="Table List 4" w:unhideWhenUsed="1"/>
+    <w:lsdException w:name="Table List 5" w:unhideWhenUsed="1"/>
+    <w:lsdException w:name="Table List 6" w:unhideWhenUsed="1"/>
+    <w:lsdException w:name="Table List 7" w:unhideWhenUsed="1"/>
+    <w:lsdException w:name="Table List 8" w:unhideWhenUsed="1"/>
+    <w:lsdException w:name="Table 3D effects 1" w:unhideWhenUsed="1"/>
+    <w:lsdException w:name="Table 3D effects 2" w:unhideWhenUsed="1"/>
+    <w:lsdException w:name="Table 3D effects 3" w:unhideWhenUsed="1"/>
+    <w:lsdException w:name="Table Contemporary" w:unhideWhenUsed="1"/>
+    <w:lsdException w:name="Table Elegant" w:unhideWhenUsed="1"/>
+    <w:lsdException w:name="Table Professional" w:unhideWhenUsed="1"/>
+    <w:lsdException w:name="Table Subtle 1" w:unhideWhenUsed="1"/>
+    <w:lsdException w:name="Table Subtle 2" w:unhideWhenUsed="1"/>
+    <w:lsdException w:name="Table Web 1" w:unhideWhenUsed="1"/>
+    <w:lsdException w:name="Table Web 2" w:unhideWhenUsed="1"/>
+    <w:lsdException w:name="Table Web 3" w:unhideWhenUsed="1"/>
+    <w:lsdException w:name="Balloon Text" w:unhideWhenUsed="1"/>
+    <w:lsdException w:name="Table Grid" w:semiHidden="0" w:uiPriority="39"/>
+    <w:lsdException w:name="Table Theme" w:unhideWhenUsed="1"/>
+    <w:lsdException w:name="No Spacing" w:uiPriority="1" w:qFormat="1"/>
+    <w:lsdException w:name="Light Shading" w:semiHidden="0" w:uiPriority="60"/>
+    <w:lsdException w:name="Light List" w:semiHidden="0" w:uiPriority="61"/>
+    <w:lsdException w:name="Light Grid" w:semiHidden="0" w:uiPriority="62"/>
+    <w:lsdException w:name="Medium Shading 1" w:semiHidden="0" w:uiPriority="63"/>
+    <w:lsdException w:name="Medium Shading 2" w:semiHidden="0" w:uiPriority="64"/>
+    <w:lsdException w:name="Medium List 1" w:semiHidden="0" w:uiPriority="65"/>
+    <w:lsdException w:name="Medium List 2" w:semiHidden="0" w:uiPriority="66"/>
+    <w:lsdException w:name="Medium Grid 1" w:semiHidden="0" w:uiPriority="67"/>
+    <w:lsdException w:name="Medium Grid 2" w:semiHidden="0" w:uiPriority="68"/>
+    <w:lsdException w:name="Medium Grid 3" w:semiHidden="0" w:uiPriority="69"/>
+    <w:lsdException w:name="Dark List" w:semiHidden="0" w:uiPriority="70"/>
+    <w:lsdException w:name="Colorful Shading" w:semiHidden="0" w:uiPriority="71"/>
+    <w:lsdException w:name="Colorful List" w:semiHidden="0" w:uiPriority="72"/>
+    <w:lsdException w:name="Colorful Grid" w:semiHidden="0" w:uiPriority="73"/>
+    <w:lsdException w:name="Light Shading Accent 1" w:semiHidden="0" w:uiPriority="60"/>
+    <w:lsdException w:name="Light List Accent 1" w:semiHidden="0" w:uiPriority="61"/>
+    <w:lsdException w:name="Light Grid Accent 1" w:semiHidden="0" w:uiPriority="62"/>
+    <w:lsdException w:name="Medium Shading 1 Accent 1" w:semiHidden="0" w:uiPriority="63"/>
+    <w:lsdException w:name="Medium Shading 2 Accent 1" w:semiHidden="0" w:uiPriority="64"/>
+    <w:lsdException w:name="Medium List 1 Accent 1" w:semiHidden="0" w:uiPriority="65"/>
+    <w:lsdException w:name="List Paragraph" w:uiPriority="34" w:qFormat="1"/>
+    <w:lsdException w:name="Quote" w:semiHidden="0" w:uiPriority="29" w:qFormat="1"/>
+    <w:lsdException w:name="Intense Quote" w:uiPriority="30" w:qFormat="1"/>
+    <w:lsdException w:name="Medium List 2 Accent 1" w:semiHidden="0" w:uiPriority="66"/>
+    <w:lsdException w:name="Medium Grid 1 Accent 1" w:semiHidden="0" w:uiPriority="67"/>
+    <w:lsdException w:name="Medium Grid 2 Accent 1" w:semiHidden="0" w:uiPriority="68"/>
+    <w:lsdException w:name="Medium Grid 3 Accent 1" w:semiHidden="0" w:uiPriority="69"/>
+    <w:lsdException w:name="Dark List Accent 1" w:semiHidden="0" w:uiPriority="70"/>
+    <w:lsdException w:name="Colorful Shading Accent 1" w:semiHidden="0" w:uiPriority="71"/>
+    <w:lsdException w:name="Colorful List Accent 1" w:semiHidden="0" w:uiPriority="72"/>
+    <w:lsdException w:name="Colorful Grid Accent 1" w:semiHidden="0" w:uiPriority="73"/>
+    <w:lsdException w:name="Light Shading Accent 2" w:semiHidden="0" w:uiPriority="60"/>
+    <w:lsdException w:name="Light List Accent 2" w:semiHidden="0" w:uiPriority="61"/>
+    <w:lsdException w:name="Light Grid Accent 2" w:semiHidden="0" w:uiPriority="62"/>
+    <w:lsdException w:name="Medium Shading 1 Accent 2" w:semiHidden="0" w:uiPriority="63"/>
+    <w:lsdException w:name="Medium Shading 2 Accent 2" w:semiHidden="0" w:uiPriority="64"/>
+    <w:lsdException w:name="Medium List 1 Accent 2" w:semiHidden="0" w:uiPriority="65"/>
+    <w:lsdException w:name="Medium List 2 Accent 2" w:semiHidden="0" w:uiPriority="66"/>
+    <w:lsdException w:name="Medium Grid 1 Accent 2" w:semiHidden="0" w:uiPriority="67"/>
+    <w:lsdException w:name="Medium Grid 2 Accent 2" w:semiHidden="0" w:uiPriority="68"/>
+    <w:lsdException w:name="Medium Grid 3 Accent 2" w:semiHidden="0" w:uiPriority="69"/>
+    <w:lsdException w:name="Dark List Accent 2" w:semiHidden="0" w:uiPriority="70"/>
+    <w:lsdException w:name="Colorful Shading Accent 2" w:semiHidden="0" w:uiPriority="71"/>
+    <w:lsdException w:name="Colorful List Accent 2" w:semiHidden="0" w:uiPriority="72"/>
+    <w:lsdException w:name="Colorful Grid Accent 2" w:semiHidden="0" w:uiPriority="73"/>
+    <w:lsdException w:name="Light Shading Accent 3" w:semiHidden="0" w:uiPriority="60"/>
+    <w:lsdException w:name="Light List Accent 3" w:semiHidden="0" w:uiPriority="61"/>
+    <w:lsdException w:name="Light Grid Accent 3" w:semiHidden="0" w:uiPriority="62"/>
+    <w:lsdException w:name="Medium Shading 1 Accent 3" w:semiHidden="0" w:uiPriority="63"/>
+    <w:lsdException w:name="Medium Shading 2 Accent 3" w:semiHidden="0" w:uiPriority="64"/>
+    <w:lsdException w:name="Medium List 1 Accent 3" w:semiHidden="0" w:uiPriority="65"/>
+    <w:lsdException w:name="Medium List 2 Accent 3" w:semiHidden="0" w:uiPriority="66"/>
+    <w:lsdException w:name="Medium Grid 1 Accent 3" w:semiHidden="0" w:uiPriority="67"/>
+    <w:lsdException w:name="Medium Grid 2 Accent 3" w:semiHidden="0" w:uiPriority="68"/>
+    <w:lsdException w:name="Medium Grid 3 Accent 3" w:semiHidden="0" w:uiPriority="69"/>
+    <w:lsdException w:name="Dark List Accent 3" w:semiHidden="0" w:uiPriority="70"/>
+    <w:lsdException w:name="Colorful Shading Accent 3" w:semiHidden="0" w:uiPriority="71"/>
+    <w:lsdException w:name="Colorful List Accent 3" w:semiHidden="0" w:uiPriority="72"/>
+    <w:lsdException w:name="Colorful Grid Accent 3" w:semiHidden="0" w:uiPriority="73"/>
+    <w:lsdException w:name="Light Shading Accent 4" w:semiHidden="0" w:uiPriority="60"/>
+    <w:lsdException w:name="Light List Accent 4" w:semiHidden="0" w:uiPriority="61"/>
+    <w:lsdException w:name="Light Grid Accent 4" w:semiHidden="0" w:uiPriority="62"/>
+    <w:lsdException w:name="Medium Shading 1 Accent 4" w:semiHidden="0" w:uiPriority="63"/>
+    <w:lsdException w:name="Medium Shading 2 Accent 4" w:semiHidden="0" w:uiPriority="64"/>
+    <w:lsdException w:name="Medium List 1 Accent 4" w:semiHidden="0" w:uiPriority="65"/>
+    <w:lsdException w:name="Medium List 2 Accent 4" w:semiHidden="0" w:uiPriority="66"/>
+    <w:lsdException w:name="Medium Grid 1 Accent 4" w:semiHidden="0" w:uiPriority="67"/>
+    <w:lsdException w:name="Medium Grid 2 Accent 4" w:semiHidden="0" w:uiPriority="68"/>
+    <w:lsdException w:name="Medium Grid 3 Accent 4" w:semiHidden="0" w:uiPriority="69"/>
+    <w:lsdException w:name="Dark List Accent 4" w:semiHidden="0" w:uiPriority="70"/>
+    <w:lsdException w:name="Colorful Shading Accent 4" w:semiHidden="0" w:uiPriority="71"/>
+    <w:lsdException w:name="Colorful List Accent 4" w:semiHidden="0" w:uiPriority="72"/>
+    <w:lsdException w:name="Colorful Grid Accent 4" w:semiHidden="0" w:uiPriority="73"/>
+    <w:lsdException w:name="Light Shading Accent 5" w:semiHidden="0" w:uiPriority="60"/>
+    <w:lsdException w:name="Light List Accent 5" w:semiHidden="0" w:uiPriority="61"/>
+    <w:lsdException w:name="Light Grid Accent 5" w:semiHidden="0" w:uiPriority="62"/>
+    <w:lsdException w:name="Medium Shading 1 Accent 5" w:semiHidden="0" w:uiPriority="63"/>
+    <w:lsdException w:name="Medium Shading 2 Accent 5" w:semiHidden="0" w:uiPriority="64"/>
+    <w:lsdException w:name="Medium List 1 Accent 5" w:semiHidden="0" w:uiPriority="65"/>
+    <w:lsdException w:name="Medium List 2 Accent 5" w:semiHidden="0" w:uiPriority="66"/>
+    <w:lsdException w:name="Medium Grid 1 Accent 5" w:semiHidden="0" w:uiPriority="67"/>
+    <w:lsdException w:name="Medium Grid 2 Accent 5" w:semiHidden="0" w:uiPriority="68"/>
+    <w:lsdException w:name="Medium Grid 3 Accent 5" w:semiHidden="0" w:uiPriority="69"/>
+    <w:lsdException w:name="Dark List Accent 5" w:semiHidden="0" w:uiPriority="70"/>
+    <w:lsdException w:name="Colorful Shading Accent 5" w:semiHidden="0" w:uiPriority="71"/>
+    <w:lsdException w:name="Colorful List Accent 5" w:semiHidden="0" w:uiPriority="72"/>
+    <w:lsdException w:name="Colorful Grid Accent 5" w:semiHidden="0" w:uiPriority="73"/>
+    <w:lsdException w:name="Light Shading Accent 6" w:semiHidden="0" w:uiPriority="60"/>
+    <w:lsdException w:name="Light List Accent 6" w:semiHidden="0" w:uiPriority="61"/>
+    <w:lsdException w:name="Light Grid Accent 6" w:semiHidden="0" w:uiPriority="62"/>
+    <w:lsdException w:name="Medium Shading 1 Accent 6" w:semiHidden="0" w:uiPriority="63"/>
+    <w:lsdException w:name="Medium Shading 2 Accent 6" w:semiHidden="0" w:uiPriority="64"/>
+    <w:lsdException w:name="Medium List 1 Accent 6" w:semiHidden="0" w:uiPriority="65"/>
+    <w:lsdException w:name="Medium List 2 Accent 6" w:semiHidden="0" w:uiPriority="66"/>
+    <w:lsdException w:name="Medium Grid 1 Accent 6" w:semiHidden="0" w:uiPriority="67"/>
+    <w:lsdException w:name="Medium Grid 2 Accent 6" w:semiHidden="0" w:uiPriority="68"/>
+    <w:lsdException w:name="Medium Grid 3 Accent 6" w:semiHidden="0" w:uiPriority="69"/>
+    <w:lsdException w:name="Dark List Accent 6" w:semiHidden="0" w:uiPriority="70"/>
+    <w:lsdException w:name="Colorful Shading Accent 6" w:semiHidden="0" w:uiPriority="71"/>
+    <w:lsdException w:name="Colorful List Accent 6" w:semiHidden="0" w:uiPriority="72"/>
+    <w:lsdException w:name="Colorful Grid Accent 6" w:semiHidden="0" w:uiPriority="73"/>
+    <w:lsdException w:name="Subtle Emphasis" w:uiPriority="19" w:qFormat="1"/>
+    <w:lsdException w:name="Intense Emphasis" w:uiPriority="21" w:qFormat="1"/>
+    <w:lsdException w:name="Subtle Reference" w:uiPriority="31" w:qFormat="1"/>
+    <w:lsdException w:name="Intense Reference" w:uiPriority="32" w:qFormat="1"/>
+    <w:lsdException w:name="Book Title" w:uiPriority="33" w:qFormat="1"/>
+    <w:lsdException w:name="Bibliography" w:uiPriority="37" w:unhideWhenUsed="1"/>
+    <w:lsdException w:name="TOC Heading" w:uiPriority="39" w:unhideWhenUsed="1" w:qFormat="1"/>
   </w:latentStyles>
   <w:style w:type="paragraph" w:default="1" w:styleId="Normal">
     <w:name w:val="Normal"/>
@@ -2613,6 +2753,7 @@
     <w:uiPriority w:val="99"/>
     <w:semiHidden/>
     <w:unhideWhenUsed/>
+    <w:qFormat/>
     <w:tblPr>
       <w:tblInd w:w="0" w:type="dxa"/>
       <w:tblCellMar>
@@ -2635,6 +2776,7 @@
     <w:uiPriority w:val="39"/>
     <w:rsid w:val="00A81248"/>
     <w:tblPr>
+      <w:tblInd w:w="0" w:type="dxa"/>
       <w:tblBorders>
         <w:top w:val="single" w:sz="4" w:space="0" w:color="auto"/>
         <w:left w:val="single" w:sz="4" w:space="0" w:color="auto"/>
@@ -2643,6 +2785,12 @@
         <w:insideH w:val="single" w:sz="4" w:space="0" w:color="auto"/>
         <w:insideV w:val="single" w:sz="4" w:space="0" w:color="auto"/>
       </w:tblBorders>
+      <w:tblCellMar>
+        <w:top w:w="0" w:type="dxa"/>
+        <w:left w:w="108" w:type="dxa"/>
+        <w:bottom w:w="0" w:type="dxa"/>
+        <w:right w:w="108" w:type="dxa"/>
+      </w:tblCellMar>
     </w:tblPr>
   </w:style>
   <w:style w:type="paragraph" w:styleId="Textodeglobo">
@@ -3964,31 +4112,13 @@
   <a:extraClrSchemeLst/>
   <a:extLst>
     <a:ext uri="{05A4C25C-085E-4340-85A3-A5531E510DB2}">
-      <thm15:themeFamily xmlns:thm15="http://schemas.microsoft.com/office/thememl/2012/main" name="CSR" id="{37F35FE8-81C2-834E-B0F5-A2BA747F975B}" vid="{780CE211-85CD-264E-8CB1-DEA4BD2090A5}"/>
+      <thm15:themeFamily xmlns:thm15="http://schemas.microsoft.com/office/thememl/2012/main" xmlns="" name="CSR" id="{37F35FE8-81C2-834E-B0F5-A2BA747F975B}" vid="{780CE211-85CD-264E-8CB1-DEA4BD2090A5}"/>
     </a:ext>
   </a:extLst>
 </a:theme>
 </file>
 
 <file path=customXml/item1.xml><?xml version="1.0" encoding="utf-8"?>
-<p:properties xmlns:p="http://schemas.microsoft.com/office/2006/metadata/properties" xmlns:xsi="http://www.w3.org/2001/XMLSchema-instance" xmlns:pc="http://schemas.microsoft.com/office/infopath/2007/PartnerControls">
-  <documentManagement>
-    <Status xmlns="71af3243-3dd4-4a8d-8c0d-dd76da1f02a5">Not started</Status>
-    <MediaServiceKeyPoints xmlns="71af3243-3dd4-4a8d-8c0d-dd76da1f02a5" xsi:nil="true"/>
-  </documentManagement>
-</p:properties>
-</file>
-
-<file path=customXml/item2.xml><?xml version="1.0" encoding="utf-8"?>
-<?mso-contentType ?>
-<FormTemplates xmlns="http://schemas.microsoft.com/sharepoint/v3/contenttype/forms">
-  <Display>DocumentLibraryForm</Display>
-  <Edit>DocumentLibraryForm</Edit>
-  <New>DocumentLibraryForm</New>
-</FormTemplates>
-</file>
-
-<file path=customXml/item3.xml><?xml version="1.0" encoding="utf-8"?>
 <ct:contentTypeSchema xmlns:ct="http://schemas.microsoft.com/office/2006/metadata/contentType" xmlns:ma="http://schemas.microsoft.com/office/2006/metadata/properties/metaAttributes" ct:_="" ma:_="" ma:contentTypeName="Document" ma:contentTypeID="0x01010079F111ED35F8CC479449609E8A0923A6" ma:contentTypeVersion="12" ma:contentTypeDescription="Create a new document." ma:contentTypeScope="" ma:versionID="fa6e671f1cd7e4d96ff9652be322dd5e">
   <xsd:schema xmlns:xsd="http://www.w3.org/2001/XMLSchema" xmlns:xs="http://www.w3.org/2001/XMLSchema" xmlns:p="http://schemas.microsoft.com/office/2006/metadata/properties" xmlns:ns2="71af3243-3dd4-4a8d-8c0d-dd76da1f02a5" xmlns:ns3="16c05727-aa75-4e4a-9b5f-8a80a1165891" targetNamespace="http://schemas.microsoft.com/office/2006/metadata/properties" ma:root="true" ma:fieldsID="4e2496f70b101db0b8013f30a071bbf7" ns2:_="" ns3:_="">
     <xsd:import namespace="71af3243-3dd4-4a8d-8c0d-dd76da1f02a5"/>
@@ -4209,25 +4339,25 @@
 </ct:contentTypeSchema>
 </file>
 
-<file path=customXml/itemProps1.xml><?xml version="1.0" encoding="utf-8"?>
-<ds:datastoreItem xmlns:ds="http://schemas.openxmlformats.org/officeDocument/2006/customXml" ds:itemID="{57798B56-5215-4AD8-847F-8A1F1C10FD6F}">
-  <ds:schemaRefs>
-    <ds:schemaRef ds:uri="http://schemas.microsoft.com/office/2006/metadata/properties"/>
-    <ds:schemaRef ds:uri="http://schemas.microsoft.com/office/infopath/2007/PartnerControls"/>
-    <ds:schemaRef ds:uri="71af3243-3dd4-4a8d-8c0d-dd76da1f02a5"/>
-  </ds:schemaRefs>
-</ds:datastoreItem>
+<file path=customXml/item2.xml><?xml version="1.0" encoding="utf-8"?>
+<?mso-contentType ?>
+<FormTemplates xmlns="http://schemas.microsoft.com/sharepoint/v3/contenttype/forms">
+  <Display>DocumentLibraryForm</Display>
+  <Edit>DocumentLibraryForm</Edit>
+  <New>DocumentLibraryForm</New>
+</FormTemplates>
 </file>
 
-<file path=customXml/itemProps2.xml><?xml version="1.0" encoding="utf-8"?>
-<ds:datastoreItem xmlns:ds="http://schemas.openxmlformats.org/officeDocument/2006/customXml" ds:itemID="{EF425F07-5221-4468-81DD-0F0C28E7FD98}">
-  <ds:schemaRefs>
-    <ds:schemaRef ds:uri="http://schemas.microsoft.com/sharepoint/v3/contenttype/forms"/>
-  </ds:schemaRefs>
-</ds:datastoreItem>
+<file path=customXml/item3.xml><?xml version="1.0" encoding="utf-8"?>
+<p:properties xmlns:p="http://schemas.microsoft.com/office/2006/metadata/properties" xmlns:xsi="http://www.w3.org/2001/XMLSchema-instance" xmlns:pc="http://schemas.microsoft.com/office/infopath/2007/PartnerControls">
+  <documentManagement>
+    <Status xmlns="71af3243-3dd4-4a8d-8c0d-dd76da1f02a5">Not started</Status>
+    <MediaServiceKeyPoints xmlns="71af3243-3dd4-4a8d-8c0d-dd76da1f02a5" xsi:nil="true"/>
+  </documentManagement>
+</p:properties>
 </file>
 
-<file path=customXml/itemProps3.xml><?xml version="1.0" encoding="utf-8"?>
+<file path=customXml/itemProps1.xml><?xml version="1.0" encoding="utf-8"?>
 <ds:datastoreItem xmlns:ds="http://schemas.openxmlformats.org/officeDocument/2006/customXml" ds:itemID="{507D20CB-E94B-44E8-97C3-44BC9C1AF38A}">
   <ds:schemaRefs>
     <ds:schemaRef ds:uri="http://schemas.microsoft.com/office/2006/metadata/contentType"/>
@@ -4244,4 +4374,22 @@
     <ds:schemaRef ds:uri="http://schemas.microsoft.com/internal/obd"/>
   </ds:schemaRefs>
 </ds:datastoreItem>
+</file>
+
+<file path=customXml/itemProps2.xml><?xml version="1.0" encoding="utf-8"?>
+<ds:datastoreItem xmlns:ds="http://schemas.openxmlformats.org/officeDocument/2006/customXml" ds:itemID="{EF425F07-5221-4468-81DD-0F0C28E7FD98}">
+  <ds:schemaRefs>
+    <ds:schemaRef ds:uri="http://schemas.microsoft.com/sharepoint/v3/contenttype/forms"/>
+  </ds:schemaRefs>
+</ds:datastoreItem>
+</file>
+
+<file path=customXml/itemProps3.xml><?xml version="1.0" encoding="utf-8"?>
+<ds:datastoreItem xmlns:ds="http://schemas.openxmlformats.org/officeDocument/2006/customXml" ds:itemID="{57798B56-5215-4AD8-847F-8A1F1C10FD6F}">
+  <ds:schemaRefs>
+    <ds:schemaRef ds:uri="http://schemas.microsoft.com/office/2006/metadata/properties"/>
+    <ds:schemaRef ds:uri="http://schemas.microsoft.com/office/infopath/2007/PartnerControls"/>
+    <ds:schemaRef ds:uri="71af3243-3dd4-4a8d-8c0d-dd76da1f02a5"/>
+  </ds:schemaRefs>
+</ds:datastoreItem>
 </file>